--- a/Submit question UATs.docx
+++ b/Submit question UATs.docx
@@ -1418,7 +1418,6 @@
         <w:pStyle w:val="bp"/>
         <w:spacing w:before="0" w:after="0"/>
       </w:pPr>
-      <w:bookmarkStart w:id="0" w:name="_GoBack"/>
       <w:r>
         <w:rPr>
           <w:b/>
@@ -1428,116 +1427,31 @@
           <w:sz w:val="24"/>
           <w:lang w:val="en-AU" w:eastAsia="en-AU"/>
         </w:rPr>
-        <w:drawing>
-          <wp:inline distT="0" distB="0" distL="0" distR="0" wp14:anchorId="0685C3F6" wp14:editId="54BB734E">
-            <wp:extent cx="2743200" cy="4495414"/>
-            <wp:effectExtent l="0" t="0" r="0" b="635"/>
-            <wp:docPr id="1" name="Picture 1" descr="C:\Users\Michelle\AppData\Local\Microsoft\Windows\INetCache\Content.Word\2018-05-23_20-28-40.jpg"/>
-            <wp:cNvGraphicFramePr>
-              <a:graphicFrameLocks xmlns:a="http://schemas.openxmlformats.org/drawingml/2006/main" noChangeAspect="1"/>
-            </wp:cNvGraphicFramePr>
-            <a:graphic xmlns:a="http://schemas.openxmlformats.org/drawingml/2006/main">
-              <a:graphicData uri="http://schemas.openxmlformats.org/drawingml/2006/picture">
-                <pic:pic xmlns:pic="http://schemas.openxmlformats.org/drawingml/2006/picture">
-                  <pic:nvPicPr>
-                    <pic:cNvPr id="0" name="Picture 3" descr="C:\Users\Michelle\AppData\Local\Microsoft\Windows\INetCache\Content.Word\2018-05-23_20-28-40.jpg"/>
-                    <pic:cNvPicPr>
-                      <a:picLocks noChangeAspect="1" noChangeArrowheads="1"/>
-                    </pic:cNvPicPr>
-                  </pic:nvPicPr>
-                  <pic:blipFill>
-                    <a:blip r:embed="rId7">
-                      <a:extLst>
-                        <a:ext uri="{28A0092B-C50C-407E-A947-70E740481C1C}">
-                          <a14:useLocalDpi xmlns:a14="http://schemas.microsoft.com/office/drawing/2010/main" val="0"/>
-                        </a:ext>
-                      </a:extLst>
-                    </a:blip>
-                    <a:srcRect/>
-                    <a:stretch>
-                      <a:fillRect/>
-                    </a:stretch>
-                  </pic:blipFill>
-                  <pic:spPr bwMode="auto">
-                    <a:xfrm>
-                      <a:off x="0" y="0"/>
-                      <a:ext cx="2755113" cy="4514936"/>
-                    </a:xfrm>
-                    <a:prstGeom prst="rect">
-                      <a:avLst/>
-                    </a:prstGeom>
-                    <a:noFill/>
-                    <a:ln>
-                      <a:noFill/>
-                    </a:ln>
-                  </pic:spPr>
-                </pic:pic>
-              </a:graphicData>
-            </a:graphic>
-          </wp:inline>
-        </w:drawing>
+        <w:pict>
+          <v:shapetype id="_x0000_t75" coordsize="21600,21600" o:spt="75" o:preferrelative="t" path="m@4@5l@4@11@9@11@9@5xe" filled="f" stroked="f">
+            <v:stroke joinstyle="miter"/>
+            <v:formulas>
+              <v:f eqn="if lineDrawn pixelLineWidth 0"/>
+              <v:f eqn="sum @0 1 0"/>
+              <v:f eqn="sum 0 0 @1"/>
+              <v:f eqn="prod @2 1 2"/>
+              <v:f eqn="prod @3 21600 pixelWidth"/>
+              <v:f eqn="prod @3 21600 pixelHeight"/>
+              <v:f eqn="sum @0 0 1"/>
+              <v:f eqn="prod @6 1 2"/>
+              <v:f eqn="prod @7 21600 pixelWidth"/>
+              <v:f eqn="sum @8 21600 0"/>
+              <v:f eqn="prod @7 21600 pixelHeight"/>
+              <v:f eqn="sum @10 21600 0"/>
+            </v:formulas>
+            <v:path o:extrusionok="f" gradientshapeok="t" o:connecttype="rect"/>
+            <o:lock v:ext="edit" aspectratio="t"/>
+          </v:shapetype>
+          <v:shape id="_x0000_i1025" type="#_x0000_t75" style="width:234pt;height:370.5pt">
+            <v:imagedata r:id="rId7" o:title="2018-05-23_20-28-40"/>
+          </v:shape>
+        </w:pict>
       </w:r>
-      <w:bookmarkEnd w:id="0"/>
-    </w:p>
-    <w:p>
-      <w:pPr>
-        <w:pStyle w:val="bp"/>
-        <w:spacing w:before="0" w:after="0"/>
-      </w:pPr>
-    </w:p>
-    <w:p>
-      <w:pPr>
-        <w:pStyle w:val="bp"/>
-        <w:spacing w:before="0" w:after="0"/>
-      </w:pPr>
-    </w:p>
-    <w:p>
-      <w:pPr>
-        <w:pStyle w:val="bp"/>
-        <w:spacing w:before="0" w:after="0"/>
-      </w:pPr>
-    </w:p>
-    <w:p>
-      <w:pPr>
-        <w:pStyle w:val="bp"/>
-        <w:spacing w:before="0" w:after="0"/>
-      </w:pPr>
-    </w:p>
-    <w:p>
-      <w:pPr>
-        <w:pStyle w:val="bp"/>
-        <w:spacing w:before="0" w:after="0"/>
-      </w:pPr>
-    </w:p>
-    <w:p>
-      <w:pPr>
-        <w:pStyle w:val="bp"/>
-        <w:spacing w:before="0" w:after="0"/>
-      </w:pPr>
-    </w:p>
-    <w:p>
-      <w:pPr>
-        <w:pStyle w:val="bp"/>
-        <w:spacing w:before="0" w:after="0"/>
-      </w:pPr>
-    </w:p>
-    <w:p>
-      <w:pPr>
-        <w:pStyle w:val="bp"/>
-        <w:spacing w:before="0" w:after="0"/>
-      </w:pPr>
-    </w:p>
-    <w:p>
-      <w:pPr>
-        <w:pStyle w:val="bp"/>
-        <w:spacing w:before="0" w:after="0"/>
-      </w:pPr>
-    </w:p>
-    <w:p>
-      <w:pPr>
-        <w:pStyle w:val="bp"/>
-        <w:spacing w:before="0" w:after="0"/>
-      </w:pPr>
     </w:p>
     <w:p>
       <w:pPr>
@@ -1558,52 +1472,6 @@
       <w:pPr>
         <w:pStyle w:val="bp"/>
         <w:spacing w:before="0" w:after="0"/>
-      </w:pPr>
-    </w:p>
-    <w:p>
-      <w:pPr>
-        <w:pStyle w:val="bp"/>
-        <w:spacing w:before="0" w:after="0"/>
-      </w:pPr>
-    </w:p>
-    <w:p>
-      <w:pPr>
-        <w:pStyle w:val="bp"/>
-        <w:spacing w:before="0" w:after="0"/>
-      </w:pPr>
-    </w:p>
-    <w:p>
-      <w:pPr>
-        <w:pStyle w:val="bp"/>
-        <w:spacing w:before="0" w:after="0"/>
-      </w:pPr>
-    </w:p>
-    <w:p>
-      <w:pPr>
-        <w:pStyle w:val="bp"/>
-        <w:spacing w:before="0" w:after="0"/>
-      </w:pPr>
-    </w:p>
-    <w:p>
-      <w:pPr>
-        <w:pStyle w:val="bp"/>
-        <w:spacing w:before="0" w:after="0"/>
-      </w:pPr>
-    </w:p>
-    <w:p>
-      <w:pPr>
-        <w:pStyle w:val="bp"/>
-        <w:spacing w:before="0" w:after="0"/>
-        <w:sectPr>
-          <w:headerReference w:type="default" r:id="rId8"/>
-          <w:footerReference w:type="even" r:id="rId9"/>
-          <w:footerReference w:type="default" r:id="rId10"/>
-          <w:type w:val="continuous"/>
-          <w:pgSz w:w="15840" w:h="12240" w:orient="landscape" w:code="1"/>
-          <w:pgMar w:top="1440" w:right="1440" w:bottom="1440" w:left="1440" w:header="720" w:footer="720" w:gutter="0"/>
-          <w:cols w:space="720"/>
-          <w:formProt w:val="0"/>
-        </w:sectPr>
       </w:pPr>
     </w:p>
     <w:p>
@@ -1829,17 +1697,22 @@
                 <w:sz w:val="24"/>
                 <w:szCs w:val="24"/>
               </w:rPr>
-              <w:t xml:space="preserve">Check that submit button adds new question to </w:t>
-            </w:r>
-            <w:proofErr w:type="spellStart"/>
+              <w:t>Check that submit b</w:t>
+            </w:r>
             <w:r>
               <w:rPr>
                 <w:sz w:val="24"/>
                 <w:szCs w:val="24"/>
               </w:rPr>
-              <w:t>datacbase</w:t>
-            </w:r>
-            <w:proofErr w:type="spellEnd"/>
+              <w:t>utton adds new question to data</w:t>
+            </w:r>
+            <w:r>
+              <w:rPr>
+                <w:sz w:val="24"/>
+                <w:szCs w:val="24"/>
+              </w:rPr>
+              <w:t>base</w:t>
+            </w:r>
           </w:p>
           <w:p>
             <w:pPr>
@@ -2562,6 +2435,9 @@
             <w:r>
               <w:t>added to the question pool/answer pool</w:t>
             </w:r>
+            <w:r>
+              <w:t xml:space="preserve"> and message saying attempting to submit question should display</w:t>
+            </w:r>
           </w:p>
         </w:tc>
         <w:tc>
@@ -2594,12 +2470,147 @@
         <w:pStyle w:val="bp"/>
         <w:spacing w:before="0" w:after="0"/>
       </w:pPr>
+      <w:r>
+        <w:rPr>
+          <w:noProof/>
+          <w:lang w:val="en-AU" w:eastAsia="en-AU"/>
+        </w:rPr>
+        <w:lastRenderedPageBreak/>
+        <w:drawing>
+          <wp:anchor distT="0" distB="0" distL="114300" distR="114300" simplePos="0" relativeHeight="251658240" behindDoc="0" locked="0" layoutInCell="1" allowOverlap="1">
+            <wp:simplePos x="0" y="0"/>
+            <wp:positionH relativeFrom="margin">
+              <wp:posOffset>3399790</wp:posOffset>
+            </wp:positionH>
+            <wp:positionV relativeFrom="margin">
+              <wp:posOffset>534035</wp:posOffset>
+            </wp:positionV>
+            <wp:extent cx="5066030" cy="3990975"/>
+            <wp:effectExtent l="0" t="0" r="1270" b="9525"/>
+            <wp:wrapSquare wrapText="bothSides"/>
+            <wp:docPr id="3" name="Picture 3" descr="C:\Users\Michelle\AppData\Local\Microsoft\Windows\INetCache\Content.Word\2018-05-24_21-48-43.png"/>
+            <wp:cNvGraphicFramePr>
+              <a:graphicFrameLocks xmlns:a="http://schemas.openxmlformats.org/drawingml/2006/main" noChangeAspect="1"/>
+            </wp:cNvGraphicFramePr>
+            <a:graphic xmlns:a="http://schemas.openxmlformats.org/drawingml/2006/main">
+              <a:graphicData uri="http://schemas.openxmlformats.org/drawingml/2006/picture">
+                <pic:pic xmlns:pic="http://schemas.openxmlformats.org/drawingml/2006/picture">
+                  <pic:nvPicPr>
+                    <pic:cNvPr id="0" name="Picture 8" descr="C:\Users\Michelle\AppData\Local\Microsoft\Windows\INetCache\Content.Word\2018-05-24_21-48-43.png"/>
+                    <pic:cNvPicPr>
+                      <a:picLocks noChangeAspect="1" noChangeArrowheads="1"/>
+                    </pic:cNvPicPr>
+                  </pic:nvPicPr>
+                  <pic:blipFill>
+                    <a:blip r:embed="rId8">
+                      <a:extLst>
+                        <a:ext uri="{28A0092B-C50C-407E-A947-70E740481C1C}">
+                          <a14:useLocalDpi xmlns:a14="http://schemas.microsoft.com/office/drawing/2010/main" val="0"/>
+                        </a:ext>
+                      </a:extLst>
+                    </a:blip>
+                    <a:srcRect/>
+                    <a:stretch>
+                      <a:fillRect/>
+                    </a:stretch>
+                  </pic:blipFill>
+                  <pic:spPr bwMode="auto">
+                    <a:xfrm>
+                      <a:off x="0" y="0"/>
+                      <a:ext cx="5066030" cy="3990975"/>
+                    </a:xfrm>
+                    <a:prstGeom prst="rect">
+                      <a:avLst/>
+                    </a:prstGeom>
+                    <a:noFill/>
+                    <a:ln>
+                      <a:noFill/>
+                    </a:ln>
+                  </pic:spPr>
+                </pic:pic>
+              </a:graphicData>
+            </a:graphic>
+            <wp14:sizeRelH relativeFrom="margin">
+              <wp14:pctWidth>0</wp14:pctWidth>
+            </wp14:sizeRelH>
+            <wp14:sizeRelV relativeFrom="margin">
+              <wp14:pctHeight>0</wp14:pctHeight>
+            </wp14:sizeRelV>
+          </wp:anchor>
+        </w:drawing>
+      </w:r>
+      <w:r>
+        <w:rPr>
+          <w:noProof/>
+          <w:lang w:val="en-AU" w:eastAsia="en-AU"/>
+        </w:rPr>
+        <w:drawing>
+          <wp:inline distT="0" distB="0" distL="0" distR="0">
+            <wp:extent cx="2790825" cy="4828761"/>
+            <wp:effectExtent l="0" t="0" r="0" b="0"/>
+            <wp:docPr id="2" name="Picture 2" descr="C:\Users\Michelle\AppData\Local\Microsoft\Windows\INetCache\Content.Word\2018-05-24_20-45-10.png"/>
+            <wp:cNvGraphicFramePr>
+              <a:graphicFrameLocks xmlns:a="http://schemas.openxmlformats.org/drawingml/2006/main" noChangeAspect="1"/>
+            </wp:cNvGraphicFramePr>
+            <a:graphic xmlns:a="http://schemas.openxmlformats.org/drawingml/2006/main">
+              <a:graphicData uri="http://schemas.openxmlformats.org/drawingml/2006/picture">
+                <pic:pic xmlns:pic="http://schemas.openxmlformats.org/drawingml/2006/picture">
+                  <pic:nvPicPr>
+                    <pic:cNvPr id="0" name="Picture 5" descr="C:\Users\Michelle\AppData\Local\Microsoft\Windows\INetCache\Content.Word\2018-05-24_20-45-10.png"/>
+                    <pic:cNvPicPr>
+                      <a:picLocks noChangeAspect="1" noChangeArrowheads="1"/>
+                    </pic:cNvPicPr>
+                  </pic:nvPicPr>
+                  <pic:blipFill>
+                    <a:blip r:embed="rId9">
+                      <a:extLst>
+                        <a:ext uri="{28A0092B-C50C-407E-A947-70E740481C1C}">
+                          <a14:useLocalDpi xmlns:a14="http://schemas.microsoft.com/office/drawing/2010/main" val="0"/>
+                        </a:ext>
+                      </a:extLst>
+                    </a:blip>
+                    <a:srcRect/>
+                    <a:stretch>
+                      <a:fillRect/>
+                    </a:stretch>
+                  </pic:blipFill>
+                  <pic:spPr bwMode="auto">
+                    <a:xfrm>
+                      <a:off x="0" y="0"/>
+                      <a:ext cx="2841178" cy="4915883"/>
+                    </a:xfrm>
+                    <a:prstGeom prst="rect">
+                      <a:avLst/>
+                    </a:prstGeom>
+                    <a:noFill/>
+                    <a:ln>
+                      <a:noFill/>
+                    </a:ln>
+                  </pic:spPr>
+                </pic:pic>
+              </a:graphicData>
+            </a:graphic>
+          </wp:inline>
+        </w:drawing>
+      </w:r>
+      <w:r>
+        <w:t xml:space="preserve">                    </w:t>
+      </w:r>
     </w:p>
     <w:p>
       <w:pPr>
         <w:pStyle w:val="bp"/>
         <w:spacing w:before="0" w:after="0"/>
       </w:pPr>
+      <w:r>
+        <w:t xml:space="preserve">                                                                                                                 Question added to database </w:t>
+      </w:r>
+      <w:r>
+        <w:t>QuestionId</w:t>
+      </w:r>
+      <w:r>
+        <w:t xml:space="preserve"> 56     </w:t>
+      </w:r>
     </w:p>
     <w:p>
       <w:pPr>
@@ -2612,6 +2623,9 @@
         <w:pStyle w:val="bp"/>
         <w:spacing w:before="0" w:after="0"/>
       </w:pPr>
+      <w:r>
+        <w:t>Question input submit question pressed and correct message displayed</w:t>
+      </w:r>
     </w:p>
     <w:p>
       <w:pPr>
@@ -2631,6 +2645,1372 @@
         <w:spacing w:before="0" w:after="0"/>
       </w:pPr>
     </w:p>
+    <w:tbl>
+      <w:tblPr>
+        <w:tblW w:w="13178" w:type="dxa"/>
+        <w:tblLayout w:type="fixed"/>
+        <w:tblLook w:val="0000" w:firstRow="0" w:lastRow="0" w:firstColumn="0" w:lastColumn="0" w:noHBand="0" w:noVBand="0"/>
+      </w:tblPr>
+      <w:tblGrid>
+        <w:gridCol w:w="738"/>
+        <w:gridCol w:w="2700"/>
+        <w:gridCol w:w="30"/>
+        <w:gridCol w:w="2686"/>
+        <w:gridCol w:w="5596"/>
+        <w:gridCol w:w="714"/>
+        <w:gridCol w:w="714"/>
+      </w:tblGrid>
+      <w:tr>
+        <w:trPr>
+          <w:cantSplit/>
+          <w:tblHeader/>
+        </w:trPr>
+        <w:tc>
+          <w:tcPr>
+            <w:tcW w:w="3468" w:type="dxa"/>
+            <w:gridSpan w:val="3"/>
+            <w:tcBorders>
+              <w:top w:val="single" w:sz="6" w:space="0" w:color="auto"/>
+              <w:left w:val="single" w:sz="4" w:space="0" w:color="auto"/>
+              <w:bottom w:val="single" w:sz="6" w:space="0" w:color="auto"/>
+              <w:right w:val="single" w:sz="6" w:space="0" w:color="auto"/>
+            </w:tcBorders>
+          </w:tcPr>
+          <w:p>
+            <w:pPr>
+              <w:pStyle w:val="bp"/>
+              <w:rPr>
+                <w:b/>
+              </w:rPr>
+            </w:pPr>
+            <w:r>
+              <w:rPr>
+                <w:b/>
+              </w:rPr>
+              <w:lastRenderedPageBreak/>
+              <w:t>Test Name</w:t>
+            </w:r>
+          </w:p>
+        </w:tc>
+        <w:tc>
+          <w:tcPr>
+            <w:tcW w:w="9710" w:type="dxa"/>
+            <w:gridSpan w:val="4"/>
+            <w:tcBorders>
+              <w:top w:val="single" w:sz="6" w:space="0" w:color="auto"/>
+              <w:left w:val="single" w:sz="6" w:space="0" w:color="auto"/>
+              <w:bottom w:val="single" w:sz="6" w:space="0" w:color="auto"/>
+              <w:right w:val="single" w:sz="4" w:space="0" w:color="auto"/>
+            </w:tcBorders>
+          </w:tcPr>
+          <w:p>
+            <w:pPr>
+              <w:pStyle w:val="bp"/>
+              <w:tabs>
+                <w:tab w:val="left" w:pos="5685"/>
+              </w:tabs>
+              <w:rPr>
+                <w:sz w:val="24"/>
+                <w:szCs w:val="24"/>
+              </w:rPr>
+            </w:pPr>
+            <w:r>
+              <w:rPr>
+                <w:sz w:val="24"/>
+                <w:szCs w:val="24"/>
+              </w:rPr>
+              <w:t>Submit new question</w:t>
+            </w:r>
+            <w:r>
+              <w:rPr>
+                <w:sz w:val="24"/>
+                <w:szCs w:val="24"/>
+              </w:rPr>
+              <w:t xml:space="preserve"> </w:t>
+            </w:r>
+          </w:p>
+        </w:tc>
+      </w:tr>
+      <w:tr>
+        <w:trPr>
+          <w:cantSplit/>
+          <w:tblHeader/>
+        </w:trPr>
+        <w:tc>
+          <w:tcPr>
+            <w:tcW w:w="3468" w:type="dxa"/>
+            <w:gridSpan w:val="3"/>
+            <w:tcBorders>
+              <w:top w:val="single" w:sz="6" w:space="0" w:color="auto"/>
+              <w:left w:val="single" w:sz="4" w:space="0" w:color="auto"/>
+              <w:bottom w:val="single" w:sz="6" w:space="0" w:color="auto"/>
+              <w:right w:val="single" w:sz="6" w:space="0" w:color="auto"/>
+            </w:tcBorders>
+          </w:tcPr>
+          <w:p>
+            <w:pPr>
+              <w:pStyle w:val="bp"/>
+              <w:rPr>
+                <w:b/>
+              </w:rPr>
+            </w:pPr>
+            <w:r>
+              <w:rPr>
+                <w:b/>
+              </w:rPr>
+              <w:t>Use Case Tested:</w:t>
+            </w:r>
+          </w:p>
+        </w:tc>
+        <w:tc>
+          <w:tcPr>
+            <w:tcW w:w="9710" w:type="dxa"/>
+            <w:gridSpan w:val="4"/>
+            <w:tcBorders>
+              <w:top w:val="single" w:sz="6" w:space="0" w:color="auto"/>
+              <w:left w:val="single" w:sz="6" w:space="0" w:color="auto"/>
+              <w:bottom w:val="single" w:sz="6" w:space="0" w:color="auto"/>
+              <w:right w:val="single" w:sz="4" w:space="0" w:color="auto"/>
+            </w:tcBorders>
+          </w:tcPr>
+          <w:p>
+            <w:pPr>
+              <w:pStyle w:val="bp"/>
+              <w:tabs>
+                <w:tab w:val="left" w:pos="5685"/>
+              </w:tabs>
+              <w:rPr>
+                <w:sz w:val="24"/>
+                <w:szCs w:val="24"/>
+              </w:rPr>
+            </w:pPr>
+            <w:r>
+              <w:rPr>
+                <w:sz w:val="24"/>
+                <w:szCs w:val="24"/>
+              </w:rPr>
+              <w:t xml:space="preserve">Submit question </w:t>
+            </w:r>
+          </w:p>
+        </w:tc>
+      </w:tr>
+      <w:tr>
+        <w:trPr>
+          <w:cantSplit/>
+          <w:trHeight w:val="711"/>
+          <w:tblHeader/>
+        </w:trPr>
+        <w:tc>
+          <w:tcPr>
+            <w:tcW w:w="3468" w:type="dxa"/>
+            <w:gridSpan w:val="3"/>
+            <w:tcBorders>
+              <w:top w:val="single" w:sz="6" w:space="0" w:color="auto"/>
+              <w:left w:val="single" w:sz="4" w:space="0" w:color="auto"/>
+              <w:bottom w:val="single" w:sz="6" w:space="0" w:color="auto"/>
+              <w:right w:val="single" w:sz="6" w:space="0" w:color="auto"/>
+            </w:tcBorders>
+          </w:tcPr>
+          <w:p>
+            <w:pPr>
+              <w:pStyle w:val="bp"/>
+              <w:rPr>
+                <w:b/>
+              </w:rPr>
+            </w:pPr>
+            <w:r>
+              <w:rPr>
+                <w:b/>
+              </w:rPr>
+              <w:t>Test Description:</w:t>
+            </w:r>
+          </w:p>
+        </w:tc>
+        <w:tc>
+          <w:tcPr>
+            <w:tcW w:w="9710" w:type="dxa"/>
+            <w:gridSpan w:val="4"/>
+            <w:tcBorders>
+              <w:top w:val="single" w:sz="6" w:space="0" w:color="auto"/>
+              <w:left w:val="single" w:sz="6" w:space="0" w:color="auto"/>
+              <w:bottom w:val="single" w:sz="6" w:space="0" w:color="auto"/>
+              <w:right w:val="single" w:sz="4" w:space="0" w:color="auto"/>
+            </w:tcBorders>
+          </w:tcPr>
+          <w:p>
+            <w:pPr>
+              <w:pStyle w:val="bp"/>
+              <w:ind w:left="-48" w:firstLine="48"/>
+              <w:rPr>
+                <w:sz w:val="24"/>
+                <w:szCs w:val="24"/>
+              </w:rPr>
+            </w:pPr>
+            <w:r>
+              <w:rPr>
+                <w:sz w:val="24"/>
+                <w:szCs w:val="24"/>
+              </w:rPr>
+              <w:t>Check to see that error message displays when question</w:t>
+            </w:r>
+            <w:r>
+              <w:rPr>
+                <w:sz w:val="24"/>
+                <w:szCs w:val="24"/>
+              </w:rPr>
+              <w:t xml:space="preserve"> and answer fields are </w:t>
+            </w:r>
+            <w:r>
+              <w:rPr>
+                <w:sz w:val="24"/>
+                <w:szCs w:val="24"/>
+              </w:rPr>
+              <w:t>blank</w:t>
+            </w:r>
+          </w:p>
+          <w:p>
+            <w:pPr>
+              <w:pStyle w:val="bp"/>
+              <w:ind w:left="-48" w:firstLine="48"/>
+              <w:rPr>
+                <w:sz w:val="24"/>
+                <w:szCs w:val="24"/>
+              </w:rPr>
+            </w:pPr>
+          </w:p>
+        </w:tc>
+      </w:tr>
+      <w:tr>
+        <w:trPr>
+          <w:cantSplit/>
+          <w:tblHeader/>
+        </w:trPr>
+        <w:tc>
+          <w:tcPr>
+            <w:tcW w:w="3468" w:type="dxa"/>
+            <w:gridSpan w:val="3"/>
+            <w:tcBorders>
+              <w:top w:val="single" w:sz="4" w:space="0" w:color="auto"/>
+              <w:left w:val="single" w:sz="4" w:space="0" w:color="auto"/>
+              <w:bottom w:val="single" w:sz="6" w:space="0" w:color="auto"/>
+              <w:right w:val="single" w:sz="6" w:space="0" w:color="auto"/>
+            </w:tcBorders>
+          </w:tcPr>
+          <w:p>
+            <w:pPr>
+              <w:pStyle w:val="bp"/>
+              <w:rPr>
+                <w:b/>
+              </w:rPr>
+            </w:pPr>
+            <w:r>
+              <w:rPr>
+                <w:b/>
+              </w:rPr>
+              <w:t>Pre-conditions</w:t>
+            </w:r>
+          </w:p>
+        </w:tc>
+        <w:tc>
+          <w:tcPr>
+            <w:tcW w:w="9710" w:type="dxa"/>
+            <w:gridSpan w:val="4"/>
+            <w:tcBorders>
+              <w:top w:val="single" w:sz="4" w:space="0" w:color="auto"/>
+              <w:left w:val="single" w:sz="6" w:space="0" w:color="auto"/>
+              <w:bottom w:val="single" w:sz="6" w:space="0" w:color="auto"/>
+              <w:right w:val="single" w:sz="4" w:space="0" w:color="auto"/>
+            </w:tcBorders>
+          </w:tcPr>
+          <w:p>
+            <w:pPr>
+              <w:pStyle w:val="bp"/>
+              <w:ind w:left="-48" w:firstLine="48"/>
+              <w:rPr>
+                <w:sz w:val="24"/>
+                <w:szCs w:val="24"/>
+              </w:rPr>
+            </w:pPr>
+            <w:r>
+              <w:rPr>
+                <w:sz w:val="24"/>
+                <w:szCs w:val="24"/>
+              </w:rPr>
+              <w:t xml:space="preserve">User must of logged in </w:t>
+            </w:r>
+          </w:p>
+          <w:p>
+            <w:pPr>
+              <w:pStyle w:val="bp"/>
+              <w:ind w:left="-48" w:firstLine="48"/>
+              <w:rPr>
+                <w:sz w:val="24"/>
+                <w:szCs w:val="24"/>
+              </w:rPr>
+            </w:pPr>
+            <w:r>
+              <w:rPr>
+                <w:sz w:val="24"/>
+                <w:szCs w:val="24"/>
+              </w:rPr>
+              <w:t>Submit question scene should be open</w:t>
+            </w:r>
+          </w:p>
+        </w:tc>
+      </w:tr>
+      <w:tr>
+        <w:trPr>
+          <w:cantSplit/>
+          <w:tblHeader/>
+        </w:trPr>
+        <w:tc>
+          <w:tcPr>
+            <w:tcW w:w="3468" w:type="dxa"/>
+            <w:gridSpan w:val="3"/>
+            <w:tcBorders>
+              <w:top w:val="single" w:sz="6" w:space="0" w:color="auto"/>
+              <w:left w:val="single" w:sz="4" w:space="0" w:color="auto"/>
+              <w:bottom w:val="single" w:sz="6" w:space="0" w:color="auto"/>
+              <w:right w:val="single" w:sz="6" w:space="0" w:color="auto"/>
+            </w:tcBorders>
+          </w:tcPr>
+          <w:p>
+            <w:pPr>
+              <w:pStyle w:val="bp"/>
+              <w:rPr>
+                <w:b/>
+              </w:rPr>
+            </w:pPr>
+            <w:r>
+              <w:rPr>
+                <w:b/>
+              </w:rPr>
+              <w:t>Post-conditions</w:t>
+            </w:r>
+          </w:p>
+        </w:tc>
+        <w:tc>
+          <w:tcPr>
+            <w:tcW w:w="9710" w:type="dxa"/>
+            <w:gridSpan w:val="4"/>
+            <w:tcBorders>
+              <w:top w:val="single" w:sz="6" w:space="0" w:color="auto"/>
+              <w:left w:val="single" w:sz="6" w:space="0" w:color="auto"/>
+              <w:bottom w:val="single" w:sz="6" w:space="0" w:color="auto"/>
+              <w:right w:val="single" w:sz="4" w:space="0" w:color="auto"/>
+            </w:tcBorders>
+          </w:tcPr>
+          <w:p>
+            <w:pPr>
+              <w:pStyle w:val="bp"/>
+              <w:rPr>
+                <w:sz w:val="24"/>
+                <w:szCs w:val="24"/>
+              </w:rPr>
+            </w:pPr>
+            <w:r>
+              <w:rPr>
+                <w:sz w:val="24"/>
+                <w:szCs w:val="24"/>
+              </w:rPr>
+              <w:t>Error message should be displayed</w:t>
+            </w:r>
+          </w:p>
+        </w:tc>
+      </w:tr>
+      <w:tr>
+        <w:trPr>
+          <w:cantSplit/>
+          <w:tblHeader/>
+        </w:trPr>
+        <w:tc>
+          <w:tcPr>
+            <w:tcW w:w="3438" w:type="dxa"/>
+            <w:gridSpan w:val="2"/>
+            <w:tcBorders>
+              <w:top w:val="single" w:sz="6" w:space="0" w:color="auto"/>
+              <w:left w:val="single" w:sz="4" w:space="0" w:color="auto"/>
+              <w:bottom w:val="single" w:sz="6" w:space="0" w:color="auto"/>
+              <w:right w:val="single" w:sz="6" w:space="0" w:color="auto"/>
+            </w:tcBorders>
+          </w:tcPr>
+          <w:p>
+            <w:pPr>
+              <w:pStyle w:val="bp"/>
+              <w:spacing w:before="0" w:after="0"/>
+              <w:rPr>
+                <w:b/>
+              </w:rPr>
+            </w:pPr>
+            <w:r>
+              <w:rPr>
+                <w:b/>
+              </w:rPr>
+              <w:t>Notes:</w:t>
+            </w:r>
+          </w:p>
+        </w:tc>
+        <w:tc>
+          <w:tcPr>
+            <w:tcW w:w="9740" w:type="dxa"/>
+            <w:gridSpan w:val="5"/>
+            <w:tcBorders>
+              <w:top w:val="single" w:sz="6" w:space="0" w:color="auto"/>
+              <w:left w:val="single" w:sz="6" w:space="0" w:color="auto"/>
+              <w:bottom w:val="single" w:sz="6" w:space="0" w:color="auto"/>
+              <w:right w:val="single" w:sz="4" w:space="0" w:color="auto"/>
+            </w:tcBorders>
+          </w:tcPr>
+          <w:p>
+            <w:pPr>
+              <w:pStyle w:val="bp"/>
+              <w:rPr>
+                <w:b/>
+                <w:bCs/>
+                <w:color w:val="FF0000"/>
+                <w:sz w:val="24"/>
+              </w:rPr>
+            </w:pPr>
+          </w:p>
+          <w:p>
+            <w:pPr>
+              <w:pStyle w:val="bp"/>
+              <w:rPr>
+                <w:b/>
+                <w:bCs/>
+                <w:color w:val="FF0000"/>
+                <w:sz w:val="24"/>
+              </w:rPr>
+            </w:pPr>
+          </w:p>
+          <w:p>
+            <w:pPr>
+              <w:pStyle w:val="bp"/>
+              <w:rPr>
+                <w:b/>
+                <w:bCs/>
+                <w:color w:val="FF0000"/>
+                <w:sz w:val="24"/>
+              </w:rPr>
+            </w:pPr>
+          </w:p>
+        </w:tc>
+      </w:tr>
+      <w:tr>
+        <w:trPr>
+          <w:cantSplit/>
+          <w:tblHeader/>
+        </w:trPr>
+        <w:tc>
+          <w:tcPr>
+            <w:tcW w:w="3438" w:type="dxa"/>
+            <w:gridSpan w:val="2"/>
+            <w:tcBorders>
+              <w:top w:val="single" w:sz="6" w:space="0" w:color="auto"/>
+              <w:left w:val="single" w:sz="4" w:space="0" w:color="auto"/>
+              <w:bottom w:val="single" w:sz="4" w:space="0" w:color="auto"/>
+              <w:right w:val="single" w:sz="6" w:space="0" w:color="auto"/>
+            </w:tcBorders>
+          </w:tcPr>
+          <w:p>
+            <w:pPr>
+              <w:pStyle w:val="bp"/>
+              <w:spacing w:before="0" w:after="0"/>
+              <w:rPr>
+                <w:b/>
+              </w:rPr>
+            </w:pPr>
+            <w:r>
+              <w:rPr>
+                <w:b/>
+              </w:rPr>
+              <w:t>Result (Pass/Fail/Warning/Incomplete)</w:t>
+            </w:r>
+          </w:p>
+        </w:tc>
+        <w:tc>
+          <w:tcPr>
+            <w:tcW w:w="9740" w:type="dxa"/>
+            <w:gridSpan w:val="5"/>
+            <w:tcBorders>
+              <w:top w:val="single" w:sz="6" w:space="0" w:color="auto"/>
+              <w:left w:val="single" w:sz="6" w:space="0" w:color="auto"/>
+              <w:bottom w:val="single" w:sz="4" w:space="0" w:color="auto"/>
+              <w:right w:val="single" w:sz="4" w:space="0" w:color="auto"/>
+            </w:tcBorders>
+          </w:tcPr>
+          <w:p>
+            <w:pPr>
+              <w:pStyle w:val="bp"/>
+              <w:rPr>
+                <w:b/>
+                <w:bCs/>
+                <w:color w:val="FF0000"/>
+                <w:sz w:val="24"/>
+              </w:rPr>
+            </w:pPr>
+            <w:r>
+              <w:rPr>
+                <w:b/>
+                <w:bCs/>
+                <w:color w:val="538135" w:themeColor="accent6" w:themeShade="BF"/>
+                <w:sz w:val="24"/>
+              </w:rPr>
+              <w:t>Pass</w:t>
+            </w:r>
+          </w:p>
+        </w:tc>
+      </w:tr>
+      <w:tr>
+        <w:tblPrEx>
+          <w:tblBorders>
+            <w:top w:val="single" w:sz="6" w:space="0" w:color="auto"/>
+            <w:left w:val="single" w:sz="6" w:space="0" w:color="auto"/>
+            <w:bottom w:val="single" w:sz="6" w:space="0" w:color="auto"/>
+            <w:right w:val="single" w:sz="6" w:space="0" w:color="auto"/>
+            <w:insideH w:val="single" w:sz="6" w:space="0" w:color="auto"/>
+            <w:insideV w:val="single" w:sz="6" w:space="0" w:color="auto"/>
+          </w:tblBorders>
+        </w:tblPrEx>
+        <w:trPr>
+          <w:cantSplit/>
+          <w:trHeight w:val="80"/>
+          <w:tblHeader/>
+        </w:trPr>
+        <w:tc>
+          <w:tcPr>
+            <w:tcW w:w="738" w:type="dxa"/>
+            <w:tcBorders>
+              <w:bottom w:val="single" w:sz="4" w:space="0" w:color="auto"/>
+              <w:right w:val="single" w:sz="4" w:space="0" w:color="auto"/>
+            </w:tcBorders>
+            <w:shd w:val="clear" w:color="auto" w:fill="C0C0C0"/>
+          </w:tcPr>
+          <w:p>
+            <w:pPr>
+              <w:pStyle w:val="proc"/>
+              <w:numPr>
+                <w:ilvl w:val="0"/>
+                <w:numId w:val="0"/>
+              </w:numPr>
+              <w:jc w:val="center"/>
+              <w:rPr>
+                <w:sz w:val="24"/>
+              </w:rPr>
+            </w:pPr>
+          </w:p>
+        </w:tc>
+        <w:tc>
+          <w:tcPr>
+            <w:tcW w:w="5416" w:type="dxa"/>
+            <w:gridSpan w:val="3"/>
+            <w:tcBorders>
+              <w:left w:val="single" w:sz="4" w:space="0" w:color="auto"/>
+              <w:bottom w:val="single" w:sz="4" w:space="0" w:color="auto"/>
+            </w:tcBorders>
+            <w:shd w:val="clear" w:color="auto" w:fill="C0C0C0"/>
+          </w:tcPr>
+          <w:p>
+            <w:pPr>
+              <w:pStyle w:val="proc"/>
+              <w:numPr>
+                <w:ilvl w:val="0"/>
+                <w:numId w:val="0"/>
+              </w:numPr>
+              <w:jc w:val="center"/>
+              <w:rPr>
+                <w:sz w:val="24"/>
+              </w:rPr>
+            </w:pPr>
+            <w:r>
+              <w:rPr>
+                <w:b/>
+                <w:sz w:val="24"/>
+              </w:rPr>
+              <w:t>TEST STEP</w:t>
+            </w:r>
+          </w:p>
+        </w:tc>
+        <w:tc>
+          <w:tcPr>
+            <w:tcW w:w="5596" w:type="dxa"/>
+            <w:shd w:val="clear" w:color="auto" w:fill="C0C0C0"/>
+          </w:tcPr>
+          <w:p>
+            <w:pPr>
+              <w:pStyle w:val="bp"/>
+              <w:jc w:val="center"/>
+              <w:rPr>
+                <w:sz w:val="24"/>
+              </w:rPr>
+            </w:pPr>
+            <w:r>
+              <w:rPr>
+                <w:b/>
+                <w:sz w:val="24"/>
+              </w:rPr>
+              <w:t>EXPECTED TEST RESULTS</w:t>
+            </w:r>
+          </w:p>
+        </w:tc>
+        <w:tc>
+          <w:tcPr>
+            <w:tcW w:w="714" w:type="dxa"/>
+            <w:shd w:val="clear" w:color="auto" w:fill="C0C0C0"/>
+          </w:tcPr>
+          <w:p>
+            <w:pPr>
+              <w:pStyle w:val="RowHeadings"/>
+              <w:spacing w:before="80" w:after="80"/>
+              <w:jc w:val="center"/>
+              <w:rPr>
+                <w:rFonts w:ascii="Times New Roman" w:hAnsi="Times New Roman"/>
+                <w:sz w:val="22"/>
+              </w:rPr>
+            </w:pPr>
+            <w:r>
+              <w:rPr>
+                <w:rFonts w:ascii="Times New Roman" w:hAnsi="Times New Roman"/>
+                <w:sz w:val="22"/>
+              </w:rPr>
+              <w:t>P</w:t>
+            </w:r>
+          </w:p>
+        </w:tc>
+        <w:tc>
+          <w:tcPr>
+            <w:tcW w:w="714" w:type="dxa"/>
+            <w:shd w:val="clear" w:color="auto" w:fill="C0C0C0"/>
+          </w:tcPr>
+          <w:p>
+            <w:pPr>
+              <w:pStyle w:val="RowHeadings"/>
+              <w:spacing w:before="80" w:after="80"/>
+              <w:jc w:val="center"/>
+              <w:rPr>
+                <w:rFonts w:ascii="Times New Roman" w:hAnsi="Times New Roman"/>
+                <w:sz w:val="22"/>
+              </w:rPr>
+            </w:pPr>
+            <w:r>
+              <w:rPr>
+                <w:rFonts w:ascii="Times New Roman" w:hAnsi="Times New Roman"/>
+                <w:sz w:val="22"/>
+              </w:rPr>
+              <w:t>F</w:t>
+            </w:r>
+          </w:p>
+        </w:tc>
+      </w:tr>
+      <w:tr>
+        <w:tblPrEx>
+          <w:tblBorders>
+            <w:top w:val="single" w:sz="6" w:space="0" w:color="auto"/>
+            <w:left w:val="single" w:sz="6" w:space="0" w:color="auto"/>
+            <w:bottom w:val="single" w:sz="6" w:space="0" w:color="auto"/>
+            <w:right w:val="single" w:sz="6" w:space="0" w:color="auto"/>
+            <w:insideH w:val="single" w:sz="6" w:space="0" w:color="auto"/>
+            <w:insideV w:val="single" w:sz="6" w:space="0" w:color="auto"/>
+          </w:tblBorders>
+        </w:tblPrEx>
+        <w:trPr>
+          <w:cantSplit/>
+          <w:trHeight w:val="80"/>
+        </w:trPr>
+        <w:tc>
+          <w:tcPr>
+            <w:tcW w:w="738" w:type="dxa"/>
+            <w:tcBorders>
+              <w:right w:val="single" w:sz="4" w:space="0" w:color="auto"/>
+            </w:tcBorders>
+          </w:tcPr>
+          <w:p>
+            <w:pPr>
+              <w:pStyle w:val="proc"/>
+              <w:numPr>
+                <w:ilvl w:val="0"/>
+                <w:numId w:val="0"/>
+              </w:numPr>
+              <w:rPr>
+                <w:sz w:val="24"/>
+              </w:rPr>
+            </w:pPr>
+            <w:r>
+              <w:rPr>
+                <w:sz w:val="24"/>
+              </w:rPr>
+              <w:t>1.</w:t>
+            </w:r>
+          </w:p>
+        </w:tc>
+        <w:tc>
+          <w:tcPr>
+            <w:tcW w:w="5416" w:type="dxa"/>
+            <w:gridSpan w:val="3"/>
+            <w:tcBorders>
+              <w:top w:val="single" w:sz="4" w:space="0" w:color="auto"/>
+              <w:left w:val="single" w:sz="4" w:space="0" w:color="auto"/>
+              <w:bottom w:val="single" w:sz="4" w:space="0" w:color="auto"/>
+            </w:tcBorders>
+          </w:tcPr>
+          <w:p>
+            <w:pPr>
+              <w:pStyle w:val="proc"/>
+              <w:numPr>
+                <w:ilvl w:val="0"/>
+                <w:numId w:val="0"/>
+              </w:numPr>
+              <w:rPr>
+                <w:sz w:val="24"/>
+              </w:rPr>
+            </w:pPr>
+            <w:r>
+              <w:rPr>
+                <w:sz w:val="24"/>
+              </w:rPr>
+              <w:t>Leave question field blank</w:t>
+            </w:r>
+            <w:r>
+              <w:rPr>
+                <w:sz w:val="24"/>
+              </w:rPr>
+              <w:t xml:space="preserve"> while other fields filled in</w:t>
+            </w:r>
+          </w:p>
+        </w:tc>
+        <w:tc>
+          <w:tcPr>
+            <w:tcW w:w="5596" w:type="dxa"/>
+          </w:tcPr>
+          <w:p>
+            <w:pPr>
+              <w:pStyle w:val="bp"/>
+              <w:rPr>
+                <w:sz w:val="24"/>
+              </w:rPr>
+            </w:pPr>
+            <w:r>
+              <w:t>Error message</w:t>
+            </w:r>
+            <w:r>
+              <w:t xml:space="preserve"> </w:t>
+            </w:r>
+            <w:r>
+              <w:t>question</w:t>
+            </w:r>
+            <w:r>
+              <w:t xml:space="preserve"> cannot be empty is displayed</w:t>
+            </w:r>
+          </w:p>
+        </w:tc>
+        <w:tc>
+          <w:tcPr>
+            <w:tcW w:w="714" w:type="dxa"/>
+          </w:tcPr>
+          <w:p>
+            <w:pPr>
+              <w:pStyle w:val="RowHeadings"/>
+              <w:spacing w:before="80" w:after="80"/>
+              <w:jc w:val="center"/>
+              <w:rPr>
+                <w:color w:val="538135" w:themeColor="accent6" w:themeShade="BF"/>
+              </w:rPr>
+            </w:pPr>
+            <w:r>
+              <w:rPr>
+                <w:color w:val="538135" w:themeColor="accent6" w:themeShade="BF"/>
+              </w:rPr>
+              <w:t>P</w:t>
+            </w:r>
+          </w:p>
+        </w:tc>
+        <w:tc>
+          <w:tcPr>
+            <w:tcW w:w="714" w:type="dxa"/>
+          </w:tcPr>
+          <w:p>
+            <w:pPr>
+              <w:pStyle w:val="RowHeadings"/>
+              <w:spacing w:before="80" w:after="80"/>
+            </w:pPr>
+          </w:p>
+        </w:tc>
+      </w:tr>
+      <w:tr>
+        <w:tblPrEx>
+          <w:tblBorders>
+            <w:top w:val="single" w:sz="6" w:space="0" w:color="auto"/>
+            <w:left w:val="single" w:sz="6" w:space="0" w:color="auto"/>
+            <w:bottom w:val="single" w:sz="6" w:space="0" w:color="auto"/>
+            <w:right w:val="single" w:sz="6" w:space="0" w:color="auto"/>
+            <w:insideH w:val="single" w:sz="6" w:space="0" w:color="auto"/>
+            <w:insideV w:val="single" w:sz="6" w:space="0" w:color="auto"/>
+          </w:tblBorders>
+        </w:tblPrEx>
+        <w:trPr>
+          <w:cantSplit/>
+          <w:trHeight w:val="80"/>
+        </w:trPr>
+        <w:tc>
+          <w:tcPr>
+            <w:tcW w:w="738" w:type="dxa"/>
+            <w:tcBorders>
+              <w:right w:val="single" w:sz="4" w:space="0" w:color="auto"/>
+            </w:tcBorders>
+          </w:tcPr>
+          <w:p>
+            <w:pPr>
+              <w:pStyle w:val="proc"/>
+              <w:numPr>
+                <w:ilvl w:val="0"/>
+                <w:numId w:val="0"/>
+              </w:numPr>
+              <w:rPr>
+                <w:sz w:val="24"/>
+              </w:rPr>
+            </w:pPr>
+            <w:r>
+              <w:rPr>
+                <w:sz w:val="24"/>
+              </w:rPr>
+              <w:t>2</w:t>
+            </w:r>
+          </w:p>
+        </w:tc>
+        <w:tc>
+          <w:tcPr>
+            <w:tcW w:w="5416" w:type="dxa"/>
+            <w:gridSpan w:val="3"/>
+            <w:tcBorders>
+              <w:top w:val="single" w:sz="4" w:space="0" w:color="auto"/>
+              <w:left w:val="single" w:sz="4" w:space="0" w:color="auto"/>
+            </w:tcBorders>
+          </w:tcPr>
+          <w:p>
+            <w:pPr>
+              <w:pStyle w:val="proc"/>
+              <w:numPr>
+                <w:ilvl w:val="0"/>
+                <w:numId w:val="0"/>
+              </w:numPr>
+              <w:rPr>
+                <w:sz w:val="24"/>
+              </w:rPr>
+            </w:pPr>
+            <w:r>
+              <w:rPr>
+                <w:sz w:val="24"/>
+              </w:rPr>
+              <w:t>Leave correct answer blank</w:t>
+            </w:r>
+            <w:r>
+              <w:rPr>
+                <w:sz w:val="24"/>
+              </w:rPr>
+              <w:t xml:space="preserve"> </w:t>
+            </w:r>
+            <w:r>
+              <w:rPr>
+                <w:sz w:val="24"/>
+              </w:rPr>
+              <w:t>while other fields filled in</w:t>
+            </w:r>
+          </w:p>
+        </w:tc>
+        <w:tc>
+          <w:tcPr>
+            <w:tcW w:w="5596" w:type="dxa"/>
+          </w:tcPr>
+          <w:p>
+            <w:pPr>
+              <w:pStyle w:val="bp"/>
+            </w:pPr>
+            <w:r>
+              <w:t xml:space="preserve">Error message </w:t>
+            </w:r>
+            <w:r>
+              <w:t>correct answer</w:t>
+            </w:r>
+            <w:r>
+              <w:t xml:space="preserve"> cannot be empty is displayed</w:t>
+            </w:r>
+          </w:p>
+        </w:tc>
+        <w:tc>
+          <w:tcPr>
+            <w:tcW w:w="714" w:type="dxa"/>
+          </w:tcPr>
+          <w:p>
+            <w:pPr>
+              <w:pStyle w:val="RowHeadings"/>
+              <w:spacing w:before="80" w:after="80"/>
+              <w:jc w:val="center"/>
+              <w:rPr>
+                <w:color w:val="538135" w:themeColor="accent6" w:themeShade="BF"/>
+              </w:rPr>
+            </w:pPr>
+            <w:r>
+              <w:rPr>
+                <w:color w:val="538135" w:themeColor="accent6" w:themeShade="BF"/>
+              </w:rPr>
+              <w:t>P</w:t>
+            </w:r>
+          </w:p>
+        </w:tc>
+        <w:tc>
+          <w:tcPr>
+            <w:tcW w:w="714" w:type="dxa"/>
+          </w:tcPr>
+          <w:p>
+            <w:pPr>
+              <w:pStyle w:val="RowHeadings"/>
+              <w:spacing w:before="80" w:after="80"/>
+            </w:pPr>
+          </w:p>
+        </w:tc>
+      </w:tr>
+      <w:tr>
+        <w:tblPrEx>
+          <w:tblBorders>
+            <w:top w:val="single" w:sz="6" w:space="0" w:color="auto"/>
+            <w:left w:val="single" w:sz="6" w:space="0" w:color="auto"/>
+            <w:bottom w:val="single" w:sz="6" w:space="0" w:color="auto"/>
+            <w:right w:val="single" w:sz="6" w:space="0" w:color="auto"/>
+            <w:insideH w:val="single" w:sz="6" w:space="0" w:color="auto"/>
+            <w:insideV w:val="single" w:sz="6" w:space="0" w:color="auto"/>
+          </w:tblBorders>
+        </w:tblPrEx>
+        <w:trPr>
+          <w:cantSplit/>
+          <w:trHeight w:val="80"/>
+        </w:trPr>
+        <w:tc>
+          <w:tcPr>
+            <w:tcW w:w="738" w:type="dxa"/>
+            <w:tcBorders>
+              <w:right w:val="single" w:sz="4" w:space="0" w:color="auto"/>
+            </w:tcBorders>
+          </w:tcPr>
+          <w:p>
+            <w:pPr>
+              <w:pStyle w:val="proc"/>
+              <w:numPr>
+                <w:ilvl w:val="0"/>
+                <w:numId w:val="0"/>
+              </w:numPr>
+              <w:rPr>
+                <w:sz w:val="24"/>
+              </w:rPr>
+            </w:pPr>
+            <w:r>
+              <w:rPr>
+                <w:sz w:val="24"/>
+              </w:rPr>
+              <w:t>3</w:t>
+            </w:r>
+          </w:p>
+        </w:tc>
+        <w:tc>
+          <w:tcPr>
+            <w:tcW w:w="5416" w:type="dxa"/>
+            <w:gridSpan w:val="3"/>
+            <w:tcBorders>
+              <w:top w:val="single" w:sz="4" w:space="0" w:color="auto"/>
+              <w:left w:val="single" w:sz="4" w:space="0" w:color="auto"/>
+            </w:tcBorders>
+          </w:tcPr>
+          <w:p>
+            <w:pPr>
+              <w:pStyle w:val="proc"/>
+              <w:numPr>
+                <w:ilvl w:val="0"/>
+                <w:numId w:val="0"/>
+              </w:numPr>
+              <w:rPr>
+                <w:sz w:val="24"/>
+              </w:rPr>
+            </w:pPr>
+            <w:r>
+              <w:rPr>
+                <w:sz w:val="24"/>
+              </w:rPr>
+              <w:t>Leave</w:t>
+            </w:r>
+            <w:r>
+              <w:rPr>
+                <w:sz w:val="24"/>
+              </w:rPr>
+              <w:t xml:space="preserve"> 1st</w:t>
+            </w:r>
+            <w:r>
+              <w:rPr>
+                <w:sz w:val="24"/>
+              </w:rPr>
+              <w:t xml:space="preserve"> wrong answer blank</w:t>
+            </w:r>
+            <w:r>
+              <w:rPr>
+                <w:sz w:val="24"/>
+              </w:rPr>
+              <w:t xml:space="preserve"> </w:t>
+            </w:r>
+            <w:r>
+              <w:rPr>
+                <w:sz w:val="24"/>
+              </w:rPr>
+              <w:t>while other fields filled in</w:t>
+            </w:r>
+          </w:p>
+        </w:tc>
+        <w:tc>
+          <w:tcPr>
+            <w:tcW w:w="5596" w:type="dxa"/>
+          </w:tcPr>
+          <w:p>
+            <w:pPr>
+              <w:pStyle w:val="bp"/>
+            </w:pPr>
+            <w:r>
+              <w:t xml:space="preserve">Error message </w:t>
+            </w:r>
+            <w:r>
+              <w:t>wrong answer 1</w:t>
+            </w:r>
+            <w:r>
+              <w:t xml:space="preserve"> cannot be empty is displayed</w:t>
+            </w:r>
+          </w:p>
+        </w:tc>
+        <w:tc>
+          <w:tcPr>
+            <w:tcW w:w="714" w:type="dxa"/>
+          </w:tcPr>
+          <w:p>
+            <w:pPr>
+              <w:pStyle w:val="RowHeadings"/>
+              <w:spacing w:before="80" w:after="80"/>
+              <w:jc w:val="center"/>
+              <w:rPr>
+                <w:color w:val="538135" w:themeColor="accent6" w:themeShade="BF"/>
+              </w:rPr>
+            </w:pPr>
+            <w:r>
+              <w:rPr>
+                <w:color w:val="538135" w:themeColor="accent6" w:themeShade="BF"/>
+              </w:rPr>
+              <w:t>P</w:t>
+            </w:r>
+          </w:p>
+        </w:tc>
+        <w:tc>
+          <w:tcPr>
+            <w:tcW w:w="714" w:type="dxa"/>
+          </w:tcPr>
+          <w:p>
+            <w:pPr>
+              <w:pStyle w:val="RowHeadings"/>
+              <w:spacing w:before="80" w:after="80"/>
+            </w:pPr>
+          </w:p>
+        </w:tc>
+      </w:tr>
+      <w:tr>
+        <w:tblPrEx>
+          <w:tblBorders>
+            <w:top w:val="single" w:sz="6" w:space="0" w:color="auto"/>
+            <w:left w:val="single" w:sz="6" w:space="0" w:color="auto"/>
+            <w:bottom w:val="single" w:sz="6" w:space="0" w:color="auto"/>
+            <w:right w:val="single" w:sz="6" w:space="0" w:color="auto"/>
+            <w:insideH w:val="single" w:sz="6" w:space="0" w:color="auto"/>
+            <w:insideV w:val="single" w:sz="6" w:space="0" w:color="auto"/>
+          </w:tblBorders>
+        </w:tblPrEx>
+        <w:trPr>
+          <w:cantSplit/>
+          <w:trHeight w:val="80"/>
+        </w:trPr>
+        <w:tc>
+          <w:tcPr>
+            <w:tcW w:w="738" w:type="dxa"/>
+            <w:tcBorders>
+              <w:right w:val="single" w:sz="4" w:space="0" w:color="auto"/>
+            </w:tcBorders>
+          </w:tcPr>
+          <w:p>
+            <w:pPr>
+              <w:pStyle w:val="proc"/>
+              <w:numPr>
+                <w:ilvl w:val="0"/>
+                <w:numId w:val="0"/>
+              </w:numPr>
+              <w:rPr>
+                <w:sz w:val="24"/>
+              </w:rPr>
+            </w:pPr>
+            <w:r>
+              <w:rPr>
+                <w:sz w:val="24"/>
+              </w:rPr>
+              <w:t>4</w:t>
+            </w:r>
+          </w:p>
+        </w:tc>
+        <w:tc>
+          <w:tcPr>
+            <w:tcW w:w="5416" w:type="dxa"/>
+            <w:gridSpan w:val="3"/>
+            <w:tcBorders>
+              <w:top w:val="single" w:sz="4" w:space="0" w:color="auto"/>
+              <w:left w:val="single" w:sz="4" w:space="0" w:color="auto"/>
+            </w:tcBorders>
+          </w:tcPr>
+          <w:p>
+            <w:pPr>
+              <w:pStyle w:val="proc"/>
+              <w:numPr>
+                <w:ilvl w:val="0"/>
+                <w:numId w:val="0"/>
+              </w:numPr>
+              <w:rPr>
+                <w:sz w:val="24"/>
+              </w:rPr>
+            </w:pPr>
+            <w:r>
+              <w:rPr>
+                <w:sz w:val="24"/>
+              </w:rPr>
+              <w:t>Leave</w:t>
+            </w:r>
+            <w:r>
+              <w:rPr>
+                <w:sz w:val="24"/>
+              </w:rPr>
+              <w:t xml:space="preserve"> 2nd</w:t>
+            </w:r>
+            <w:r>
+              <w:rPr>
+                <w:sz w:val="24"/>
+              </w:rPr>
+              <w:t xml:space="preserve"> wrong answer blank</w:t>
+            </w:r>
+            <w:r>
+              <w:rPr>
+                <w:sz w:val="24"/>
+              </w:rPr>
+              <w:t xml:space="preserve"> </w:t>
+            </w:r>
+            <w:r>
+              <w:rPr>
+                <w:sz w:val="24"/>
+              </w:rPr>
+              <w:t>while other fields filled in</w:t>
+            </w:r>
+          </w:p>
+        </w:tc>
+        <w:tc>
+          <w:tcPr>
+            <w:tcW w:w="5596" w:type="dxa"/>
+          </w:tcPr>
+          <w:p>
+            <w:pPr>
+              <w:pStyle w:val="bp"/>
+            </w:pPr>
+            <w:r>
+              <w:t xml:space="preserve">Error message </w:t>
+            </w:r>
+            <w:r>
+              <w:t>w</w:t>
+            </w:r>
+            <w:r>
+              <w:t>rong answer 2</w:t>
+            </w:r>
+            <w:r>
+              <w:t xml:space="preserve"> cannot be empty is displayed</w:t>
+            </w:r>
+          </w:p>
+        </w:tc>
+        <w:tc>
+          <w:tcPr>
+            <w:tcW w:w="714" w:type="dxa"/>
+          </w:tcPr>
+          <w:p>
+            <w:pPr>
+              <w:pStyle w:val="RowHeadings"/>
+              <w:spacing w:before="80" w:after="80"/>
+              <w:jc w:val="center"/>
+              <w:rPr>
+                <w:color w:val="538135" w:themeColor="accent6" w:themeShade="BF"/>
+              </w:rPr>
+            </w:pPr>
+            <w:r>
+              <w:rPr>
+                <w:color w:val="538135" w:themeColor="accent6" w:themeShade="BF"/>
+              </w:rPr>
+              <w:t>P</w:t>
+            </w:r>
+          </w:p>
+        </w:tc>
+        <w:tc>
+          <w:tcPr>
+            <w:tcW w:w="714" w:type="dxa"/>
+          </w:tcPr>
+          <w:p>
+            <w:pPr>
+              <w:pStyle w:val="RowHeadings"/>
+              <w:spacing w:before="80" w:after="80"/>
+            </w:pPr>
+          </w:p>
+        </w:tc>
+      </w:tr>
+      <w:tr>
+        <w:tblPrEx>
+          <w:tblBorders>
+            <w:top w:val="single" w:sz="6" w:space="0" w:color="auto"/>
+            <w:left w:val="single" w:sz="6" w:space="0" w:color="auto"/>
+            <w:bottom w:val="single" w:sz="6" w:space="0" w:color="auto"/>
+            <w:right w:val="single" w:sz="6" w:space="0" w:color="auto"/>
+            <w:insideH w:val="single" w:sz="6" w:space="0" w:color="auto"/>
+            <w:insideV w:val="single" w:sz="6" w:space="0" w:color="auto"/>
+          </w:tblBorders>
+        </w:tblPrEx>
+        <w:trPr>
+          <w:cantSplit/>
+          <w:trHeight w:val="80"/>
+        </w:trPr>
+        <w:tc>
+          <w:tcPr>
+            <w:tcW w:w="738" w:type="dxa"/>
+            <w:tcBorders>
+              <w:right w:val="single" w:sz="4" w:space="0" w:color="auto"/>
+            </w:tcBorders>
+          </w:tcPr>
+          <w:p>
+            <w:pPr>
+              <w:pStyle w:val="proc"/>
+              <w:numPr>
+                <w:ilvl w:val="0"/>
+                <w:numId w:val="0"/>
+              </w:numPr>
+              <w:rPr>
+                <w:sz w:val="24"/>
+              </w:rPr>
+            </w:pPr>
+            <w:r>
+              <w:rPr>
+                <w:sz w:val="24"/>
+              </w:rPr>
+              <w:t>5</w:t>
+            </w:r>
+          </w:p>
+        </w:tc>
+        <w:tc>
+          <w:tcPr>
+            <w:tcW w:w="5416" w:type="dxa"/>
+            <w:gridSpan w:val="3"/>
+            <w:tcBorders>
+              <w:top w:val="single" w:sz="4" w:space="0" w:color="auto"/>
+              <w:left w:val="single" w:sz="4" w:space="0" w:color="auto"/>
+            </w:tcBorders>
+          </w:tcPr>
+          <w:p>
+            <w:pPr>
+              <w:pStyle w:val="proc"/>
+              <w:numPr>
+                <w:ilvl w:val="0"/>
+                <w:numId w:val="0"/>
+              </w:numPr>
+              <w:rPr>
+                <w:sz w:val="24"/>
+              </w:rPr>
+            </w:pPr>
+            <w:r>
+              <w:rPr>
+                <w:sz w:val="24"/>
+              </w:rPr>
+              <w:t xml:space="preserve">Leave </w:t>
+            </w:r>
+            <w:r>
+              <w:rPr>
+                <w:sz w:val="24"/>
+              </w:rPr>
+              <w:t>3rd</w:t>
+            </w:r>
+            <w:r>
+              <w:rPr>
+                <w:sz w:val="24"/>
+              </w:rPr>
+              <w:t xml:space="preserve"> wrong answer blank</w:t>
+            </w:r>
+            <w:r>
+              <w:rPr>
+                <w:sz w:val="24"/>
+              </w:rPr>
+              <w:t xml:space="preserve"> </w:t>
+            </w:r>
+            <w:r>
+              <w:rPr>
+                <w:sz w:val="24"/>
+              </w:rPr>
+              <w:t>while other fields filled in</w:t>
+            </w:r>
+          </w:p>
+        </w:tc>
+        <w:tc>
+          <w:tcPr>
+            <w:tcW w:w="5596" w:type="dxa"/>
+          </w:tcPr>
+          <w:p>
+            <w:pPr>
+              <w:pStyle w:val="bp"/>
+            </w:pPr>
+            <w:r>
+              <w:t xml:space="preserve">Error message </w:t>
+            </w:r>
+            <w:r>
+              <w:t>w</w:t>
+            </w:r>
+            <w:r>
+              <w:t>rong answer 3</w:t>
+            </w:r>
+            <w:r>
+              <w:t xml:space="preserve"> cannot be empty is displayed</w:t>
+            </w:r>
+          </w:p>
+        </w:tc>
+        <w:tc>
+          <w:tcPr>
+            <w:tcW w:w="714" w:type="dxa"/>
+          </w:tcPr>
+          <w:p>
+            <w:pPr>
+              <w:pStyle w:val="RowHeadings"/>
+              <w:spacing w:before="80" w:after="80"/>
+              <w:jc w:val="center"/>
+              <w:rPr>
+                <w:color w:val="538135" w:themeColor="accent6" w:themeShade="BF"/>
+              </w:rPr>
+            </w:pPr>
+            <w:r>
+              <w:rPr>
+                <w:color w:val="538135" w:themeColor="accent6" w:themeShade="BF"/>
+              </w:rPr>
+              <w:t>P</w:t>
+            </w:r>
+          </w:p>
+        </w:tc>
+        <w:tc>
+          <w:tcPr>
+            <w:tcW w:w="714" w:type="dxa"/>
+          </w:tcPr>
+          <w:p>
+            <w:pPr>
+              <w:pStyle w:val="RowHeadings"/>
+              <w:spacing w:before="80" w:after="80"/>
+            </w:pPr>
+          </w:p>
+        </w:tc>
+      </w:tr>
+    </w:tbl>
     <w:p>
       <w:pPr>
         <w:pStyle w:val="bp"/>
@@ -2661,6 +4041,970 @@
         <w:spacing w:before="0" w:after="0"/>
       </w:pPr>
     </w:p>
+    <w:tbl>
+      <w:tblPr>
+        <w:tblW w:w="0" w:type="auto"/>
+        <w:tblBorders>
+          <w:top w:val="single" w:sz="4" w:space="0" w:color="auto"/>
+          <w:left w:val="single" w:sz="4" w:space="0" w:color="auto"/>
+          <w:bottom w:val="single" w:sz="4" w:space="0" w:color="auto"/>
+          <w:right w:val="single" w:sz="4" w:space="0" w:color="auto"/>
+          <w:insideH w:val="single" w:sz="4" w:space="0" w:color="auto"/>
+          <w:insideV w:val="single" w:sz="4" w:space="0" w:color="auto"/>
+        </w:tblBorders>
+        <w:tblLook w:val="01E0" w:firstRow="1" w:lastRow="1" w:firstColumn="1" w:lastColumn="1" w:noHBand="0" w:noVBand="0"/>
+      </w:tblPr>
+      <w:tblGrid>
+        <w:gridCol w:w="2409"/>
+        <w:gridCol w:w="1917"/>
+        <w:gridCol w:w="2156"/>
+        <w:gridCol w:w="2156"/>
+        <w:gridCol w:w="2156"/>
+        <w:gridCol w:w="2156"/>
+      </w:tblGrid>
+      <w:tr>
+        <w:tc>
+          <w:tcPr>
+            <w:tcW w:w="12950" w:type="dxa"/>
+            <w:gridSpan w:val="6"/>
+            <w:tcBorders>
+              <w:top w:val="single" w:sz="4" w:space="0" w:color="auto"/>
+              <w:left w:val="single" w:sz="4" w:space="0" w:color="auto"/>
+              <w:bottom w:val="single" w:sz="4" w:space="0" w:color="auto"/>
+              <w:right w:val="single" w:sz="4" w:space="0" w:color="auto"/>
+            </w:tcBorders>
+            <w:shd w:val="clear" w:color="auto" w:fill="E6E6E6"/>
+          </w:tcPr>
+          <w:p>
+            <w:pPr>
+              <w:pStyle w:val="bp"/>
+              <w:spacing w:before="0" w:after="0"/>
+              <w:jc w:val="center"/>
+              <w:rPr>
+                <w:b/>
+              </w:rPr>
+            </w:pPr>
+            <w:r>
+              <w:rPr>
+                <w:b/>
+              </w:rPr>
+              <w:t>Test Data Table</w:t>
+            </w:r>
+          </w:p>
+        </w:tc>
+      </w:tr>
+      <w:tr>
+        <w:tc>
+          <w:tcPr>
+            <w:tcW w:w="2409" w:type="dxa"/>
+            <w:tcBorders>
+              <w:top w:val="single" w:sz="4" w:space="0" w:color="auto"/>
+              <w:left w:val="single" w:sz="4" w:space="0" w:color="auto"/>
+              <w:bottom w:val="single" w:sz="4" w:space="0" w:color="auto"/>
+              <w:right w:val="single" w:sz="4" w:space="0" w:color="auto"/>
+            </w:tcBorders>
+            <w:shd w:val="clear" w:color="auto" w:fill="E6E6E6"/>
+          </w:tcPr>
+          <w:p>
+            <w:pPr>
+              <w:pStyle w:val="bp"/>
+              <w:spacing w:before="0" w:after="0"/>
+              <w:rPr>
+                <w:b/>
+                <w:color w:val="0000FF"/>
+              </w:rPr>
+            </w:pPr>
+          </w:p>
+        </w:tc>
+        <w:tc>
+          <w:tcPr>
+            <w:tcW w:w="1917" w:type="dxa"/>
+            <w:tcBorders>
+              <w:top w:val="single" w:sz="4" w:space="0" w:color="auto"/>
+              <w:left w:val="single" w:sz="4" w:space="0" w:color="auto"/>
+              <w:bottom w:val="single" w:sz="4" w:space="0" w:color="auto"/>
+              <w:right w:val="single" w:sz="4" w:space="0" w:color="auto"/>
+            </w:tcBorders>
+            <w:shd w:val="clear" w:color="auto" w:fill="E6E6E6"/>
+          </w:tcPr>
+          <w:p>
+            <w:pPr>
+              <w:pStyle w:val="bp"/>
+              <w:spacing w:before="0" w:after="0"/>
+              <w:jc w:val="center"/>
+              <w:rPr>
+                <w:b/>
+              </w:rPr>
+            </w:pPr>
+            <w:r>
+              <w:rPr>
+                <w:b/>
+              </w:rPr>
+              <w:t>1</w:t>
+            </w:r>
+          </w:p>
+        </w:tc>
+        <w:tc>
+          <w:tcPr>
+            <w:tcW w:w="2156" w:type="dxa"/>
+            <w:tcBorders>
+              <w:top w:val="single" w:sz="4" w:space="0" w:color="auto"/>
+              <w:left w:val="single" w:sz="4" w:space="0" w:color="auto"/>
+              <w:bottom w:val="single" w:sz="4" w:space="0" w:color="auto"/>
+              <w:right w:val="single" w:sz="4" w:space="0" w:color="auto"/>
+            </w:tcBorders>
+            <w:shd w:val="clear" w:color="auto" w:fill="E6E6E6"/>
+          </w:tcPr>
+          <w:p>
+            <w:pPr>
+              <w:pStyle w:val="bp"/>
+              <w:spacing w:before="0" w:after="0"/>
+              <w:jc w:val="center"/>
+              <w:rPr>
+                <w:b/>
+              </w:rPr>
+            </w:pPr>
+            <w:r>
+              <w:rPr>
+                <w:b/>
+              </w:rPr>
+              <w:t>2</w:t>
+            </w:r>
+          </w:p>
+        </w:tc>
+        <w:tc>
+          <w:tcPr>
+            <w:tcW w:w="2156" w:type="dxa"/>
+            <w:tcBorders>
+              <w:top w:val="single" w:sz="4" w:space="0" w:color="auto"/>
+              <w:left w:val="single" w:sz="4" w:space="0" w:color="auto"/>
+              <w:bottom w:val="single" w:sz="4" w:space="0" w:color="auto"/>
+              <w:right w:val="single" w:sz="4" w:space="0" w:color="auto"/>
+            </w:tcBorders>
+            <w:shd w:val="clear" w:color="auto" w:fill="E6E6E6"/>
+          </w:tcPr>
+          <w:p>
+            <w:pPr>
+              <w:pStyle w:val="bp"/>
+              <w:spacing w:before="0" w:after="0"/>
+              <w:jc w:val="center"/>
+              <w:rPr>
+                <w:b/>
+              </w:rPr>
+            </w:pPr>
+            <w:r>
+              <w:rPr>
+                <w:b/>
+              </w:rPr>
+              <w:t>3</w:t>
+            </w:r>
+          </w:p>
+        </w:tc>
+        <w:tc>
+          <w:tcPr>
+            <w:tcW w:w="2156" w:type="dxa"/>
+            <w:tcBorders>
+              <w:top w:val="single" w:sz="4" w:space="0" w:color="auto"/>
+              <w:left w:val="single" w:sz="4" w:space="0" w:color="auto"/>
+              <w:bottom w:val="single" w:sz="4" w:space="0" w:color="auto"/>
+              <w:right w:val="single" w:sz="4" w:space="0" w:color="auto"/>
+            </w:tcBorders>
+            <w:shd w:val="clear" w:color="auto" w:fill="E6E6E6"/>
+          </w:tcPr>
+          <w:p>
+            <w:pPr>
+              <w:pStyle w:val="bp"/>
+              <w:spacing w:before="0" w:after="0"/>
+              <w:jc w:val="center"/>
+              <w:rPr>
+                <w:b/>
+              </w:rPr>
+            </w:pPr>
+            <w:r>
+              <w:rPr>
+                <w:b/>
+              </w:rPr>
+              <w:t>4</w:t>
+            </w:r>
+          </w:p>
+        </w:tc>
+        <w:tc>
+          <w:tcPr>
+            <w:tcW w:w="2156" w:type="dxa"/>
+            <w:tcBorders>
+              <w:top w:val="single" w:sz="4" w:space="0" w:color="auto"/>
+              <w:left w:val="single" w:sz="4" w:space="0" w:color="auto"/>
+              <w:bottom w:val="single" w:sz="4" w:space="0" w:color="auto"/>
+              <w:right w:val="single" w:sz="4" w:space="0" w:color="auto"/>
+            </w:tcBorders>
+            <w:shd w:val="clear" w:color="auto" w:fill="E6E6E6"/>
+          </w:tcPr>
+          <w:p>
+            <w:pPr>
+              <w:pStyle w:val="bp"/>
+              <w:spacing w:before="0" w:after="0"/>
+              <w:jc w:val="center"/>
+              <w:rPr>
+                <w:b/>
+              </w:rPr>
+            </w:pPr>
+            <w:r>
+              <w:rPr>
+                <w:b/>
+              </w:rPr>
+              <w:t>5</w:t>
+            </w:r>
+          </w:p>
+        </w:tc>
+      </w:tr>
+      <w:tr>
+        <w:tc>
+          <w:tcPr>
+            <w:tcW w:w="2409" w:type="dxa"/>
+            <w:tcBorders>
+              <w:top w:val="single" w:sz="4" w:space="0" w:color="auto"/>
+              <w:bottom w:val="single" w:sz="4" w:space="0" w:color="auto"/>
+            </w:tcBorders>
+            <w:shd w:val="clear" w:color="auto" w:fill="E0E0E0"/>
+          </w:tcPr>
+          <w:p>
+            <w:pPr>
+              <w:pStyle w:val="bp"/>
+              <w:spacing w:before="0" w:after="0"/>
+              <w:rPr>
+                <w:color w:val="0000FF"/>
+              </w:rPr>
+            </w:pPr>
+            <w:r>
+              <w:rPr>
+                <w:color w:val="0000FF"/>
+              </w:rPr>
+              <w:t>Question</w:t>
+            </w:r>
+            <w:r>
+              <w:rPr>
+                <w:color w:val="0000FF"/>
+              </w:rPr>
+              <w:t xml:space="preserve"> blank</w:t>
+            </w:r>
+          </w:p>
+        </w:tc>
+        <w:tc>
+          <w:tcPr>
+            <w:tcW w:w="1917" w:type="dxa"/>
+            <w:tcBorders>
+              <w:top w:val="single" w:sz="4" w:space="0" w:color="auto"/>
+              <w:bottom w:val="single" w:sz="4" w:space="0" w:color="auto"/>
+            </w:tcBorders>
+            <w:shd w:val="clear" w:color="auto" w:fill="auto"/>
+          </w:tcPr>
+          <w:p>
+            <w:pPr>
+              <w:pStyle w:val="bp"/>
+              <w:spacing w:before="0" w:after="0"/>
+              <w:rPr>
+                <w:color w:val="0000FF"/>
+              </w:rPr>
+            </w:pPr>
+            <w:r>
+              <w:rPr>
+                <w:color w:val="0000FF"/>
+              </w:rPr>
+              <w:t>empty</w:t>
+            </w:r>
+          </w:p>
+        </w:tc>
+        <w:tc>
+          <w:tcPr>
+            <w:tcW w:w="2156" w:type="dxa"/>
+            <w:tcBorders>
+              <w:top w:val="single" w:sz="4" w:space="0" w:color="auto"/>
+              <w:bottom w:val="single" w:sz="4" w:space="0" w:color="auto"/>
+            </w:tcBorders>
+            <w:shd w:val="clear" w:color="auto" w:fill="auto"/>
+          </w:tcPr>
+          <w:p>
+            <w:pPr>
+              <w:pStyle w:val="bp"/>
+              <w:spacing w:before="0" w:after="0"/>
+              <w:rPr>
+                <w:color w:val="0000FF"/>
+              </w:rPr>
+            </w:pPr>
+            <w:r>
+              <w:rPr>
+                <w:color w:val="0000FF"/>
+              </w:rPr>
+              <w:t>Which answer is correct</w:t>
+            </w:r>
+          </w:p>
+        </w:tc>
+        <w:tc>
+          <w:tcPr>
+            <w:tcW w:w="2156" w:type="dxa"/>
+            <w:tcBorders>
+              <w:top w:val="single" w:sz="4" w:space="0" w:color="auto"/>
+              <w:bottom w:val="single" w:sz="4" w:space="0" w:color="auto"/>
+            </w:tcBorders>
+            <w:shd w:val="clear" w:color="auto" w:fill="auto"/>
+          </w:tcPr>
+          <w:p>
+            <w:pPr>
+              <w:pStyle w:val="bp"/>
+              <w:spacing w:before="0" w:after="0"/>
+              <w:rPr>
+                <w:color w:val="0000FF"/>
+              </w:rPr>
+            </w:pPr>
+            <w:r>
+              <w:rPr>
+                <w:color w:val="0000FF"/>
+              </w:rPr>
+              <w:t>Which answer is correct</w:t>
+            </w:r>
+          </w:p>
+        </w:tc>
+        <w:tc>
+          <w:tcPr>
+            <w:tcW w:w="2156" w:type="dxa"/>
+            <w:tcBorders>
+              <w:top w:val="single" w:sz="4" w:space="0" w:color="auto"/>
+              <w:bottom w:val="single" w:sz="4" w:space="0" w:color="auto"/>
+            </w:tcBorders>
+            <w:shd w:val="clear" w:color="auto" w:fill="auto"/>
+          </w:tcPr>
+          <w:p>
+            <w:pPr>
+              <w:pStyle w:val="bp"/>
+              <w:spacing w:before="0" w:after="0"/>
+              <w:rPr>
+                <w:color w:val="0000FF"/>
+              </w:rPr>
+            </w:pPr>
+            <w:r>
+              <w:rPr>
+                <w:color w:val="0000FF"/>
+              </w:rPr>
+              <w:t>Which answer is correct</w:t>
+            </w:r>
+          </w:p>
+        </w:tc>
+        <w:tc>
+          <w:tcPr>
+            <w:tcW w:w="2156" w:type="dxa"/>
+            <w:tcBorders>
+              <w:top w:val="single" w:sz="4" w:space="0" w:color="auto"/>
+              <w:bottom w:val="single" w:sz="4" w:space="0" w:color="auto"/>
+            </w:tcBorders>
+            <w:shd w:val="clear" w:color="auto" w:fill="auto"/>
+          </w:tcPr>
+          <w:p>
+            <w:pPr>
+              <w:pStyle w:val="bp"/>
+              <w:spacing w:before="0" w:after="0"/>
+              <w:rPr>
+                <w:color w:val="0000FF"/>
+              </w:rPr>
+            </w:pPr>
+            <w:r>
+              <w:rPr>
+                <w:color w:val="0000FF"/>
+              </w:rPr>
+              <w:t>Which answer is correct</w:t>
+            </w:r>
+          </w:p>
+        </w:tc>
+      </w:tr>
+      <w:tr>
+        <w:tc>
+          <w:tcPr>
+            <w:tcW w:w="2409" w:type="dxa"/>
+            <w:tcBorders>
+              <w:top w:val="single" w:sz="4" w:space="0" w:color="auto"/>
+              <w:bottom w:val="single" w:sz="4" w:space="0" w:color="auto"/>
+            </w:tcBorders>
+            <w:shd w:val="clear" w:color="auto" w:fill="E0E0E0"/>
+          </w:tcPr>
+          <w:p>
+            <w:pPr>
+              <w:pStyle w:val="bp"/>
+              <w:spacing w:before="0" w:after="0"/>
+              <w:rPr>
+                <w:color w:val="0000FF"/>
+              </w:rPr>
+            </w:pPr>
+            <w:r>
+              <w:rPr>
+                <w:color w:val="0000FF"/>
+              </w:rPr>
+              <w:t>Correct answer</w:t>
+            </w:r>
+          </w:p>
+        </w:tc>
+        <w:tc>
+          <w:tcPr>
+            <w:tcW w:w="1917" w:type="dxa"/>
+            <w:tcBorders>
+              <w:top w:val="single" w:sz="4" w:space="0" w:color="auto"/>
+              <w:bottom w:val="single" w:sz="4" w:space="0" w:color="auto"/>
+            </w:tcBorders>
+            <w:shd w:val="clear" w:color="auto" w:fill="auto"/>
+          </w:tcPr>
+          <w:p>
+            <w:pPr>
+              <w:pStyle w:val="bp"/>
+              <w:spacing w:before="0" w:after="0"/>
+              <w:rPr>
+                <w:color w:val="0000FF"/>
+              </w:rPr>
+            </w:pPr>
+            <w:r>
+              <w:rPr>
+                <w:color w:val="0000FF"/>
+              </w:rPr>
+              <w:t>right</w:t>
+            </w:r>
+          </w:p>
+        </w:tc>
+        <w:tc>
+          <w:tcPr>
+            <w:tcW w:w="2156" w:type="dxa"/>
+            <w:tcBorders>
+              <w:top w:val="single" w:sz="4" w:space="0" w:color="auto"/>
+              <w:bottom w:val="single" w:sz="4" w:space="0" w:color="auto"/>
+            </w:tcBorders>
+            <w:shd w:val="clear" w:color="auto" w:fill="auto"/>
+          </w:tcPr>
+          <w:p>
+            <w:pPr>
+              <w:pStyle w:val="bp"/>
+              <w:spacing w:before="0" w:after="0"/>
+            </w:pPr>
+            <w:r>
+              <w:rPr>
+                <w:color w:val="0000FF"/>
+              </w:rPr>
+              <w:t>empty</w:t>
+            </w:r>
+          </w:p>
+        </w:tc>
+        <w:tc>
+          <w:tcPr>
+            <w:tcW w:w="2156" w:type="dxa"/>
+            <w:tcBorders>
+              <w:top w:val="single" w:sz="4" w:space="0" w:color="auto"/>
+              <w:bottom w:val="single" w:sz="4" w:space="0" w:color="auto"/>
+            </w:tcBorders>
+            <w:shd w:val="clear" w:color="auto" w:fill="auto"/>
+          </w:tcPr>
+          <w:p>
+            <w:pPr>
+              <w:pStyle w:val="bp"/>
+              <w:spacing w:before="0" w:after="0"/>
+              <w:rPr>
+                <w:color w:val="0000FF"/>
+              </w:rPr>
+            </w:pPr>
+            <w:r>
+              <w:rPr>
+                <w:color w:val="0000FF"/>
+              </w:rPr>
+              <w:t>right</w:t>
+            </w:r>
+          </w:p>
+        </w:tc>
+        <w:tc>
+          <w:tcPr>
+            <w:tcW w:w="2156" w:type="dxa"/>
+            <w:tcBorders>
+              <w:top w:val="single" w:sz="4" w:space="0" w:color="auto"/>
+              <w:bottom w:val="single" w:sz="4" w:space="0" w:color="auto"/>
+            </w:tcBorders>
+            <w:shd w:val="clear" w:color="auto" w:fill="auto"/>
+          </w:tcPr>
+          <w:p>
+            <w:pPr>
+              <w:pStyle w:val="bp"/>
+              <w:spacing w:before="0" w:after="0"/>
+              <w:rPr>
+                <w:color w:val="0000FF"/>
+              </w:rPr>
+            </w:pPr>
+            <w:r>
+              <w:rPr>
+                <w:color w:val="0000FF"/>
+              </w:rPr>
+              <w:t>right</w:t>
+            </w:r>
+          </w:p>
+        </w:tc>
+        <w:tc>
+          <w:tcPr>
+            <w:tcW w:w="2156" w:type="dxa"/>
+            <w:tcBorders>
+              <w:top w:val="single" w:sz="4" w:space="0" w:color="auto"/>
+              <w:bottom w:val="single" w:sz="4" w:space="0" w:color="auto"/>
+            </w:tcBorders>
+            <w:shd w:val="clear" w:color="auto" w:fill="auto"/>
+          </w:tcPr>
+          <w:p>
+            <w:pPr>
+              <w:pStyle w:val="bp"/>
+              <w:spacing w:before="0" w:after="0"/>
+              <w:rPr>
+                <w:color w:val="0000FF"/>
+              </w:rPr>
+            </w:pPr>
+            <w:r>
+              <w:rPr>
+                <w:color w:val="0000FF"/>
+              </w:rPr>
+              <w:t>right</w:t>
+            </w:r>
+          </w:p>
+        </w:tc>
+      </w:tr>
+      <w:tr>
+        <w:tc>
+          <w:tcPr>
+            <w:tcW w:w="2409" w:type="dxa"/>
+            <w:tcBorders>
+              <w:top w:val="single" w:sz="4" w:space="0" w:color="auto"/>
+            </w:tcBorders>
+            <w:shd w:val="clear" w:color="auto" w:fill="E0E0E0"/>
+          </w:tcPr>
+          <w:p>
+            <w:pPr>
+              <w:pStyle w:val="bp"/>
+              <w:spacing w:before="0" w:after="0"/>
+              <w:rPr>
+                <w:color w:val="0000FF"/>
+              </w:rPr>
+            </w:pPr>
+            <w:r>
+              <w:rPr>
+                <w:color w:val="0000FF"/>
+              </w:rPr>
+              <w:t>Incorrect answer</w:t>
+            </w:r>
+          </w:p>
+        </w:tc>
+        <w:tc>
+          <w:tcPr>
+            <w:tcW w:w="1917" w:type="dxa"/>
+            <w:tcBorders>
+              <w:top w:val="single" w:sz="4" w:space="0" w:color="auto"/>
+            </w:tcBorders>
+            <w:shd w:val="clear" w:color="auto" w:fill="auto"/>
+          </w:tcPr>
+          <w:p>
+            <w:pPr>
+              <w:pStyle w:val="bp"/>
+              <w:spacing w:before="0" w:after="0"/>
+              <w:rPr>
+                <w:color w:val="0000FF"/>
+              </w:rPr>
+            </w:pPr>
+            <w:r>
+              <w:rPr>
+                <w:color w:val="0000FF"/>
+              </w:rPr>
+              <w:t>wrong</w:t>
+            </w:r>
+          </w:p>
+        </w:tc>
+        <w:tc>
+          <w:tcPr>
+            <w:tcW w:w="2156" w:type="dxa"/>
+            <w:tcBorders>
+              <w:top w:val="single" w:sz="4" w:space="0" w:color="auto"/>
+            </w:tcBorders>
+            <w:shd w:val="clear" w:color="auto" w:fill="auto"/>
+          </w:tcPr>
+          <w:p>
+            <w:pPr>
+              <w:pStyle w:val="bp"/>
+              <w:spacing w:before="0" w:after="0"/>
+              <w:rPr>
+                <w:color w:val="0000FF"/>
+              </w:rPr>
+            </w:pPr>
+            <w:r>
+              <w:rPr>
+                <w:color w:val="0000FF"/>
+              </w:rPr>
+              <w:t>wrong</w:t>
+            </w:r>
+          </w:p>
+        </w:tc>
+        <w:tc>
+          <w:tcPr>
+            <w:tcW w:w="2156" w:type="dxa"/>
+            <w:tcBorders>
+              <w:top w:val="single" w:sz="4" w:space="0" w:color="auto"/>
+              <w:bottom w:val="single" w:sz="4" w:space="0" w:color="auto"/>
+            </w:tcBorders>
+            <w:shd w:val="clear" w:color="auto" w:fill="auto"/>
+          </w:tcPr>
+          <w:p>
+            <w:pPr>
+              <w:pStyle w:val="bp"/>
+              <w:spacing w:before="0" w:after="0"/>
+              <w:rPr>
+                <w:color w:val="0000FF"/>
+              </w:rPr>
+            </w:pPr>
+            <w:r>
+              <w:rPr>
+                <w:color w:val="0000FF"/>
+              </w:rPr>
+              <w:t>empty</w:t>
+            </w:r>
+          </w:p>
+        </w:tc>
+        <w:tc>
+          <w:tcPr>
+            <w:tcW w:w="2156" w:type="dxa"/>
+            <w:tcBorders>
+              <w:top w:val="single" w:sz="4" w:space="0" w:color="auto"/>
+            </w:tcBorders>
+            <w:shd w:val="clear" w:color="auto" w:fill="auto"/>
+          </w:tcPr>
+          <w:p>
+            <w:pPr>
+              <w:pStyle w:val="bp"/>
+              <w:spacing w:before="0" w:after="0"/>
+              <w:rPr>
+                <w:color w:val="0000FF"/>
+              </w:rPr>
+            </w:pPr>
+            <w:r>
+              <w:rPr>
+                <w:color w:val="0000FF"/>
+              </w:rPr>
+              <w:t>wrong</w:t>
+            </w:r>
+          </w:p>
+        </w:tc>
+        <w:tc>
+          <w:tcPr>
+            <w:tcW w:w="2156" w:type="dxa"/>
+            <w:tcBorders>
+              <w:top w:val="single" w:sz="4" w:space="0" w:color="auto"/>
+            </w:tcBorders>
+            <w:shd w:val="clear" w:color="auto" w:fill="auto"/>
+          </w:tcPr>
+          <w:p>
+            <w:pPr>
+              <w:pStyle w:val="bp"/>
+              <w:spacing w:before="0" w:after="0"/>
+              <w:rPr>
+                <w:color w:val="0000FF"/>
+              </w:rPr>
+            </w:pPr>
+            <w:r>
+              <w:rPr>
+                <w:color w:val="0000FF"/>
+              </w:rPr>
+              <w:t>wrong</w:t>
+            </w:r>
+          </w:p>
+        </w:tc>
+      </w:tr>
+      <w:tr>
+        <w:tc>
+          <w:tcPr>
+            <w:tcW w:w="2409" w:type="dxa"/>
+            <w:tcBorders>
+              <w:top w:val="single" w:sz="4" w:space="0" w:color="auto"/>
+            </w:tcBorders>
+            <w:shd w:val="clear" w:color="auto" w:fill="E0E0E0"/>
+          </w:tcPr>
+          <w:p>
+            <w:pPr>
+              <w:pStyle w:val="bp"/>
+              <w:spacing w:before="0" w:after="0"/>
+              <w:rPr>
+                <w:color w:val="0000FF"/>
+              </w:rPr>
+            </w:pPr>
+            <w:r>
+              <w:rPr>
+                <w:color w:val="0000FF"/>
+              </w:rPr>
+              <w:t>Incorrect answer</w:t>
+            </w:r>
+          </w:p>
+        </w:tc>
+        <w:tc>
+          <w:tcPr>
+            <w:tcW w:w="1917" w:type="dxa"/>
+            <w:tcBorders>
+              <w:top w:val="single" w:sz="4" w:space="0" w:color="auto"/>
+            </w:tcBorders>
+            <w:shd w:val="clear" w:color="auto" w:fill="auto"/>
+          </w:tcPr>
+          <w:p>
+            <w:pPr>
+              <w:pStyle w:val="bp"/>
+              <w:spacing w:before="0" w:after="0"/>
+              <w:rPr>
+                <w:color w:val="0000FF"/>
+              </w:rPr>
+            </w:pPr>
+            <w:r>
+              <w:rPr>
+                <w:color w:val="0000FF"/>
+              </w:rPr>
+              <w:t>wrong</w:t>
+            </w:r>
+          </w:p>
+        </w:tc>
+        <w:tc>
+          <w:tcPr>
+            <w:tcW w:w="2156" w:type="dxa"/>
+            <w:tcBorders>
+              <w:top w:val="single" w:sz="4" w:space="0" w:color="auto"/>
+            </w:tcBorders>
+            <w:shd w:val="clear" w:color="auto" w:fill="auto"/>
+          </w:tcPr>
+          <w:p>
+            <w:pPr>
+              <w:pStyle w:val="bp"/>
+              <w:spacing w:before="0" w:after="0"/>
+              <w:rPr>
+                <w:color w:val="0000FF"/>
+              </w:rPr>
+            </w:pPr>
+            <w:r>
+              <w:rPr>
+                <w:color w:val="0000FF"/>
+              </w:rPr>
+              <w:t>wrong</w:t>
+            </w:r>
+          </w:p>
+        </w:tc>
+        <w:tc>
+          <w:tcPr>
+            <w:tcW w:w="2156" w:type="dxa"/>
+            <w:tcBorders>
+              <w:top w:val="single" w:sz="4" w:space="0" w:color="auto"/>
+            </w:tcBorders>
+            <w:shd w:val="clear" w:color="auto" w:fill="auto"/>
+          </w:tcPr>
+          <w:p>
+            <w:pPr>
+              <w:pStyle w:val="bp"/>
+              <w:spacing w:before="0" w:after="0"/>
+              <w:rPr>
+                <w:color w:val="0000FF"/>
+              </w:rPr>
+            </w:pPr>
+            <w:r>
+              <w:rPr>
+                <w:color w:val="0000FF"/>
+              </w:rPr>
+              <w:t>wrong</w:t>
+            </w:r>
+          </w:p>
+        </w:tc>
+        <w:tc>
+          <w:tcPr>
+            <w:tcW w:w="2156" w:type="dxa"/>
+            <w:tcBorders>
+              <w:top w:val="single" w:sz="4" w:space="0" w:color="auto"/>
+              <w:bottom w:val="single" w:sz="4" w:space="0" w:color="auto"/>
+            </w:tcBorders>
+            <w:shd w:val="clear" w:color="auto" w:fill="auto"/>
+          </w:tcPr>
+          <w:p>
+            <w:pPr>
+              <w:pStyle w:val="bp"/>
+              <w:spacing w:before="0" w:after="0"/>
+              <w:rPr>
+                <w:color w:val="0000FF"/>
+              </w:rPr>
+            </w:pPr>
+            <w:r>
+              <w:rPr>
+                <w:color w:val="0000FF"/>
+              </w:rPr>
+              <w:t>empty</w:t>
+            </w:r>
+          </w:p>
+        </w:tc>
+        <w:tc>
+          <w:tcPr>
+            <w:tcW w:w="2156" w:type="dxa"/>
+            <w:tcBorders>
+              <w:top w:val="single" w:sz="4" w:space="0" w:color="auto"/>
+            </w:tcBorders>
+            <w:shd w:val="clear" w:color="auto" w:fill="auto"/>
+          </w:tcPr>
+          <w:p>
+            <w:pPr>
+              <w:pStyle w:val="bp"/>
+              <w:spacing w:before="0" w:after="0"/>
+              <w:rPr>
+                <w:color w:val="0000FF"/>
+              </w:rPr>
+            </w:pPr>
+            <w:r>
+              <w:rPr>
+                <w:color w:val="0000FF"/>
+              </w:rPr>
+              <w:t>wrong</w:t>
+            </w:r>
+          </w:p>
+        </w:tc>
+      </w:tr>
+      <w:tr>
+        <w:tc>
+          <w:tcPr>
+            <w:tcW w:w="2409" w:type="dxa"/>
+            <w:tcBorders>
+              <w:top w:val="single" w:sz="4" w:space="0" w:color="auto"/>
+            </w:tcBorders>
+            <w:shd w:val="clear" w:color="auto" w:fill="E0E0E0"/>
+          </w:tcPr>
+          <w:p>
+            <w:pPr>
+              <w:pStyle w:val="bp"/>
+              <w:spacing w:before="0" w:after="0"/>
+              <w:rPr>
+                <w:color w:val="0000FF"/>
+              </w:rPr>
+            </w:pPr>
+            <w:r>
+              <w:rPr>
+                <w:color w:val="0000FF"/>
+              </w:rPr>
+              <w:t>Incorrect answer</w:t>
+            </w:r>
+          </w:p>
+        </w:tc>
+        <w:tc>
+          <w:tcPr>
+            <w:tcW w:w="1917" w:type="dxa"/>
+            <w:tcBorders>
+              <w:top w:val="single" w:sz="4" w:space="0" w:color="auto"/>
+            </w:tcBorders>
+            <w:shd w:val="clear" w:color="auto" w:fill="auto"/>
+          </w:tcPr>
+          <w:p>
+            <w:pPr>
+              <w:pStyle w:val="bp"/>
+              <w:spacing w:before="0" w:after="0"/>
+              <w:rPr>
+                <w:color w:val="0000FF"/>
+              </w:rPr>
+            </w:pPr>
+            <w:r>
+              <w:rPr>
+                <w:color w:val="0000FF"/>
+              </w:rPr>
+              <w:t>wrong</w:t>
+            </w:r>
+          </w:p>
+        </w:tc>
+        <w:tc>
+          <w:tcPr>
+            <w:tcW w:w="2156" w:type="dxa"/>
+            <w:tcBorders>
+              <w:top w:val="single" w:sz="4" w:space="0" w:color="auto"/>
+            </w:tcBorders>
+            <w:shd w:val="clear" w:color="auto" w:fill="auto"/>
+          </w:tcPr>
+          <w:p>
+            <w:pPr>
+              <w:pStyle w:val="bp"/>
+              <w:spacing w:before="0" w:after="0"/>
+              <w:rPr>
+                <w:color w:val="0000FF"/>
+              </w:rPr>
+            </w:pPr>
+            <w:r>
+              <w:rPr>
+                <w:color w:val="0000FF"/>
+              </w:rPr>
+              <w:t>wrong</w:t>
+            </w:r>
+          </w:p>
+        </w:tc>
+        <w:tc>
+          <w:tcPr>
+            <w:tcW w:w="2156" w:type="dxa"/>
+            <w:tcBorders>
+              <w:top w:val="single" w:sz="4" w:space="0" w:color="auto"/>
+            </w:tcBorders>
+            <w:shd w:val="clear" w:color="auto" w:fill="auto"/>
+          </w:tcPr>
+          <w:p>
+            <w:pPr>
+              <w:pStyle w:val="bp"/>
+              <w:spacing w:before="0" w:after="0"/>
+              <w:rPr>
+                <w:color w:val="0000FF"/>
+              </w:rPr>
+            </w:pPr>
+            <w:r>
+              <w:rPr>
+                <w:color w:val="0000FF"/>
+              </w:rPr>
+              <w:t>wrong</w:t>
+            </w:r>
+          </w:p>
+        </w:tc>
+        <w:tc>
+          <w:tcPr>
+            <w:tcW w:w="2156" w:type="dxa"/>
+            <w:tcBorders>
+              <w:top w:val="single" w:sz="4" w:space="0" w:color="auto"/>
+            </w:tcBorders>
+            <w:shd w:val="clear" w:color="auto" w:fill="auto"/>
+          </w:tcPr>
+          <w:p>
+            <w:pPr>
+              <w:pStyle w:val="bp"/>
+              <w:spacing w:before="0" w:after="0"/>
+              <w:rPr>
+                <w:color w:val="0000FF"/>
+              </w:rPr>
+            </w:pPr>
+            <w:r>
+              <w:rPr>
+                <w:color w:val="0000FF"/>
+              </w:rPr>
+              <w:t>wrong</w:t>
+            </w:r>
+          </w:p>
+        </w:tc>
+        <w:tc>
+          <w:tcPr>
+            <w:tcW w:w="2156" w:type="dxa"/>
+            <w:tcBorders>
+              <w:top w:val="single" w:sz="4" w:space="0" w:color="auto"/>
+            </w:tcBorders>
+            <w:shd w:val="clear" w:color="auto" w:fill="auto"/>
+          </w:tcPr>
+          <w:p>
+            <w:pPr>
+              <w:pStyle w:val="bp"/>
+              <w:spacing w:before="0" w:after="0"/>
+              <w:rPr>
+                <w:color w:val="0000FF"/>
+              </w:rPr>
+            </w:pPr>
+            <w:r>
+              <w:rPr>
+                <w:color w:val="0000FF"/>
+              </w:rPr>
+              <w:t>empty</w:t>
+            </w:r>
+          </w:p>
+        </w:tc>
+      </w:tr>
+    </w:tbl>
     <w:p>
       <w:pPr>
         <w:pStyle w:val="bp"/>
@@ -2721,7 +5065,361 @@
         <w:spacing w:before="0" w:after="0"/>
       </w:pPr>
     </w:p>
+    <w:p>
+      <w:pPr>
+        <w:pStyle w:val="bp"/>
+        <w:spacing w:before="0" w:after="0"/>
+      </w:pPr>
+    </w:p>
+    <w:p>
+      <w:pPr>
+        <w:pStyle w:val="bp"/>
+        <w:spacing w:before="0" w:after="0"/>
+      </w:pPr>
+    </w:p>
+    <w:p>
+      <w:pPr>
+        <w:pStyle w:val="bp"/>
+        <w:spacing w:before="0" w:after="0"/>
+      </w:pPr>
+    </w:p>
+    <w:p>
+      <w:pPr>
+        <w:pStyle w:val="bp"/>
+        <w:spacing w:before="0" w:after="0"/>
+      </w:pPr>
+    </w:p>
+    <w:p>
+      <w:pPr>
+        <w:pStyle w:val="bp"/>
+        <w:spacing w:before="0" w:after="0"/>
+      </w:pPr>
+    </w:p>
+    <w:p>
+      <w:pPr>
+        <w:pStyle w:val="bp"/>
+        <w:spacing w:before="0" w:after="0"/>
+      </w:pPr>
+    </w:p>
+    <w:p>
+      <w:pPr>
+        <w:pStyle w:val="bp"/>
+        <w:spacing w:before="0" w:after="0"/>
+      </w:pPr>
+    </w:p>
+    <w:p>
+      <w:pPr>
+        <w:pStyle w:val="bp"/>
+        <w:spacing w:before="0" w:after="0"/>
+      </w:pPr>
+    </w:p>
+    <w:p>
+      <w:pPr>
+        <w:pStyle w:val="bp"/>
+        <w:spacing w:before="0" w:after="0"/>
+      </w:pPr>
+    </w:p>
+    <w:p>
+      <w:pPr>
+        <w:pStyle w:val="bp"/>
+        <w:spacing w:before="0" w:after="0"/>
+      </w:pPr>
+    </w:p>
+    <w:p>
+      <w:pPr>
+        <w:pStyle w:val="bp"/>
+        <w:spacing w:before="0" w:after="0"/>
+      </w:pPr>
+    </w:p>
+    <w:p>
+      <w:pPr>
+        <w:pStyle w:val="bp"/>
+        <w:spacing w:before="0" w:after="0"/>
+      </w:pPr>
+    </w:p>
+    <w:p>
+      <w:pPr>
+        <w:pStyle w:val="bp"/>
+        <w:spacing w:before="0" w:after="0"/>
+      </w:pPr>
+    </w:p>
+    <w:p>
+      <w:pPr>
+        <w:pStyle w:val="bp"/>
+        <w:spacing w:before="0" w:after="0"/>
+      </w:pPr>
+    </w:p>
+    <w:p>
+      <w:pPr>
+        <w:pStyle w:val="bp"/>
+        <w:spacing w:before="0" w:after="0"/>
+      </w:pPr>
+      <w:r>
+        <w:rPr>
+          <w:noProof/>
+        </w:rPr>
+        <w:lastRenderedPageBreak/>
+        <w:pict>
+          <v:shape id="_x0000_s1027" type="#_x0000_t75" style="position:absolute;margin-left:299.25pt;margin-top:0;width:235.5pt;height:403.6pt;z-index:251660288;mso-position-horizontal-relative:margin;mso-position-vertical-relative:margin">
+            <v:imagedata r:id="rId10" o:title="2018-06-01_15-35-24"/>
+            <w10:wrap type="square" anchorx="margin" anchory="margin"/>
+          </v:shape>
+        </w:pict>
+      </w:r>
+      <w:r>
+        <w:pict>
+          <v:shape id="_x0000_i1026" type="#_x0000_t75" style="width:241.5pt;height:403.5pt">
+            <v:imagedata r:id="rId11" o:title="2018-06-01_15-27-38"/>
+          </v:shape>
+        </w:pict>
+      </w:r>
+    </w:p>
+    <w:p>
+      <w:pPr>
+        <w:pStyle w:val="bp"/>
+        <w:spacing w:before="0" w:after="0"/>
+      </w:pPr>
+    </w:p>
+    <w:p>
+      <w:pPr>
+        <w:pStyle w:val="bp"/>
+        <w:spacing w:before="0" w:after="0"/>
+      </w:pPr>
+    </w:p>
+    <w:p>
+      <w:pPr>
+        <w:pStyle w:val="bp"/>
+        <w:spacing w:before="0" w:after="0"/>
+      </w:pPr>
+      <w:r>
+        <w:t xml:space="preserve">Question empty error displayed                                                                </w:t>
+      </w:r>
+      <w:r>
+        <w:t>Correct answer blank error displayed</w:t>
+      </w:r>
+    </w:p>
+    <w:p>
+      <w:pPr>
+        <w:pStyle w:val="bp"/>
+        <w:spacing w:before="0" w:after="0"/>
+      </w:pPr>
+    </w:p>
+    <w:p>
+      <w:pPr>
+        <w:pStyle w:val="bp"/>
+        <w:spacing w:before="0" w:after="0"/>
+      </w:pPr>
+      <w:r>
+        <w:rPr>
+          <w:noProof/>
+        </w:rPr>
+        <w:lastRenderedPageBreak/>
+        <w:pict>
+          <v:shape id="_x0000_s1028" type="#_x0000_t75" style="position:absolute;margin-left:312pt;margin-top:.75pt;width:241.5pt;height:399.85pt;z-index:251662336;mso-position-horizontal-relative:margin;mso-position-vertical-relative:margin">
+            <v:imagedata r:id="rId12" o:title="2018-06-01_15-48-12"/>
+            <w10:wrap type="square" anchorx="margin" anchory="margin"/>
+          </v:shape>
+        </w:pict>
+      </w:r>
+      <w:r>
+        <w:pict>
+          <v:shape id="_x0000_i1027" type="#_x0000_t75" style="width:242.25pt;height:401.25pt">
+            <v:imagedata r:id="rId13" o:title="2018-06-01_15-46-17"/>
+          </v:shape>
+        </w:pict>
+      </w:r>
+    </w:p>
+    <w:p>
+      <w:pPr>
+        <w:pStyle w:val="bp"/>
+        <w:spacing w:before="0" w:after="0"/>
+      </w:pPr>
+    </w:p>
+    <w:p>
+      <w:pPr>
+        <w:pStyle w:val="bp"/>
+        <w:spacing w:before="0" w:after="0"/>
+      </w:pPr>
+    </w:p>
+    <w:p>
+      <w:pPr>
+        <w:pStyle w:val="bp"/>
+      </w:pPr>
+      <w:r>
+        <w:t>Wrong</w:t>
+      </w:r>
+      <w:r>
+        <w:t xml:space="preserve"> answer</w:t>
+      </w:r>
+      <w:r>
+        <w:t xml:space="preserve"> 1</w:t>
+      </w:r>
+      <w:r>
+        <w:t xml:space="preserve"> blank error displayed</w:t>
+      </w:r>
+      <w:r>
+        <w:t xml:space="preserve">                                                       </w:t>
+      </w:r>
+      <w:r>
+        <w:t xml:space="preserve">Wrong answer </w:t>
+      </w:r>
+      <w:r>
+        <w:t>2</w:t>
+      </w:r>
+      <w:r>
+        <w:t xml:space="preserve"> blank error displayed</w:t>
+      </w:r>
+    </w:p>
+    <w:p>
+      <w:pPr>
+        <w:pStyle w:val="bp"/>
+        <w:spacing w:before="0" w:after="0"/>
+      </w:pPr>
+      <w:r>
+        <w:lastRenderedPageBreak/>
+        <w:t xml:space="preserve">    </w:t>
+      </w:r>
+    </w:p>
+    <w:p>
+      <w:pPr>
+        <w:pStyle w:val="bp"/>
+        <w:spacing w:before="0" w:after="0"/>
+      </w:pPr>
+    </w:p>
+    <w:p>
+      <w:pPr>
+        <w:pStyle w:val="bp"/>
+        <w:spacing w:before="0" w:after="0"/>
+      </w:pPr>
+      <w:r>
+        <w:rPr>
+          <w:noProof/>
+          <w:lang w:val="en-AU" w:eastAsia="en-AU"/>
+        </w:rPr>
+        <w:drawing>
+          <wp:inline distT="0" distB="0" distL="0" distR="0">
+            <wp:extent cx="2952750" cy="4914476"/>
+            <wp:effectExtent l="0" t="0" r="0" b="635"/>
+            <wp:docPr id="1" name="Picture 1" descr="C:\Users\Michelle\AppData\Local\Microsoft\Windows\INetCache\Content.Word\2018-06-01_15-49-07.png"/>
+            <wp:cNvGraphicFramePr>
+              <a:graphicFrameLocks xmlns:a="http://schemas.openxmlformats.org/drawingml/2006/main" noChangeAspect="1"/>
+            </wp:cNvGraphicFramePr>
+            <a:graphic xmlns:a="http://schemas.openxmlformats.org/drawingml/2006/main">
+              <a:graphicData uri="http://schemas.openxmlformats.org/drawingml/2006/picture">
+                <pic:pic xmlns:pic="http://schemas.openxmlformats.org/drawingml/2006/picture">
+                  <pic:nvPicPr>
+                    <pic:cNvPr id="0" name="Picture 21" descr="C:\Users\Michelle\AppData\Local\Microsoft\Windows\INetCache\Content.Word\2018-06-01_15-49-07.png"/>
+                    <pic:cNvPicPr>
+                      <a:picLocks noChangeAspect="1" noChangeArrowheads="1"/>
+                    </pic:cNvPicPr>
+                  </pic:nvPicPr>
+                  <pic:blipFill>
+                    <a:blip r:embed="rId14">
+                      <a:extLst>
+                        <a:ext uri="{28A0092B-C50C-407E-A947-70E740481C1C}">
+                          <a14:useLocalDpi xmlns:a14="http://schemas.microsoft.com/office/drawing/2010/main" val="0"/>
+                        </a:ext>
+                      </a:extLst>
+                    </a:blip>
+                    <a:srcRect/>
+                    <a:stretch>
+                      <a:fillRect/>
+                    </a:stretch>
+                  </pic:blipFill>
+                  <pic:spPr bwMode="auto">
+                    <a:xfrm>
+                      <a:off x="0" y="0"/>
+                      <a:ext cx="2959100" cy="4925045"/>
+                    </a:xfrm>
+                    <a:prstGeom prst="rect">
+                      <a:avLst/>
+                    </a:prstGeom>
+                    <a:noFill/>
+                    <a:ln>
+                      <a:noFill/>
+                    </a:ln>
+                  </pic:spPr>
+                </pic:pic>
+              </a:graphicData>
+            </a:graphic>
+          </wp:inline>
+        </w:drawing>
+      </w:r>
+    </w:p>
+    <w:p>
+      <w:pPr>
+        <w:pStyle w:val="bp"/>
+        <w:spacing w:before="0" w:after="0"/>
+      </w:pPr>
+    </w:p>
+    <w:p>
+      <w:pPr>
+        <w:pStyle w:val="bp"/>
+        <w:spacing w:before="0" w:after="0"/>
+      </w:pPr>
+    </w:p>
+    <w:p>
+      <w:pPr>
+        <w:pStyle w:val="bp"/>
+      </w:pPr>
+      <w:r>
+        <w:t>Wrong answer</w:t>
+      </w:r>
+      <w:r>
+        <w:t xml:space="preserve"> 3</w:t>
+      </w:r>
+      <w:r>
+        <w:t xml:space="preserve"> blank error displayed</w:t>
+      </w:r>
+      <w:bookmarkStart w:id="0" w:name="_GoBack"/>
+      <w:bookmarkEnd w:id="0"/>
+    </w:p>
+    <w:p>
+      <w:pPr>
+        <w:pStyle w:val="bp"/>
+        <w:spacing w:before="0" w:after="0"/>
+      </w:pPr>
+    </w:p>
+    <w:p>
+      <w:pPr>
+        <w:pStyle w:val="bp"/>
+        <w:spacing w:before="0" w:after="0"/>
+      </w:pPr>
+    </w:p>
+    <w:p>
+      <w:pPr>
+        <w:pStyle w:val="bp"/>
+        <w:spacing w:before="0" w:after="0"/>
+      </w:pPr>
+    </w:p>
+    <w:p>
+      <w:pPr>
+        <w:pStyle w:val="bp"/>
+        <w:spacing w:before="0" w:after="0"/>
+      </w:pPr>
+    </w:p>
+    <w:p>
+      <w:pPr>
+        <w:pStyle w:val="bp"/>
+        <w:spacing w:before="0" w:after="0"/>
+      </w:pPr>
+    </w:p>
+    <w:p>
+      <w:pPr>
+        <w:pStyle w:val="bp"/>
+        <w:spacing w:before="0" w:after="0"/>
+      </w:pPr>
+    </w:p>
+    <w:p>
+      <w:pPr>
+        <w:pStyle w:val="bp"/>
+        <w:spacing w:before="0" w:after="0"/>
+      </w:pPr>
+    </w:p>
     <w:sectPr>
+      <w:headerReference w:type="default" r:id="rId15"/>
+      <w:footerReference w:type="even" r:id="rId16"/>
+      <w:footerReference w:type="default" r:id="rId17"/>
       <w:pgSz w:w="15840" w:h="12240" w:orient="landscape" w:code="1"/>
       <w:pgMar w:top="1440" w:right="1440" w:bottom="1440" w:left="1440" w:header="720" w:footer="720" w:gutter="0"/>
       <w:cols w:space="720"/>
@@ -2824,7 +5522,7 @@
         <w:rStyle w:val="PageNumber"/>
         <w:noProof/>
       </w:rPr>
-      <w:t>5</w:t>
+      <w:t>8</w:t>
     </w:r>
     <w:r>
       <w:rPr>
@@ -2861,7 +5559,7 @@
         <w:rStyle w:val="PageNumber"/>
         <w:noProof/>
       </w:rPr>
-      <w:t>5</w:t>
+      <w:t>10</w:t>
     </w:r>
     <w:r>
       <w:rPr>
@@ -6560,7 +9258,7 @@
   <w:style w:type="paragraph" w:default="1" w:styleId="Normal">
     <w:name w:val="Normal"/>
     <w:qFormat/>
-    <w:rsid w:val="001B557B"/>
+    <w:rsid w:val="00AF1840"/>
     <w:rPr>
       <w:sz w:val="22"/>
       <w:lang w:val="en-US" w:eastAsia="en-US"/>
@@ -6584,7 +9282,6 @@
   <w:style w:type="character" w:default="1" w:styleId="DefaultParagraphFont">
     <w:name w:val="Default Paragraph Font"/>
     <w:uiPriority w:val="1"/>
-    <w:semiHidden/>
     <w:unhideWhenUsed/>
   </w:style>
   <w:style w:type="table" w:default="1" w:styleId="TableNormal">

--- a/Submit question UATs.docx
+++ b/Submit question UATs.docx
@@ -891,77 +891,8 @@
             </w:pPr>
           </w:p>
         </w:tc>
-      </w:tr>
-      <w:tr>
-        <w:tblPrEx>
-          <w:tblBorders>
-            <w:top w:val="single" w:sz="6" w:space="0" w:color="auto"/>
-            <w:left w:val="single" w:sz="6" w:space="0" w:color="auto"/>
-            <w:bottom w:val="single" w:sz="6" w:space="0" w:color="auto"/>
-            <w:right w:val="single" w:sz="6" w:space="0" w:color="auto"/>
-            <w:insideH w:val="single" w:sz="6" w:space="0" w:color="auto"/>
-            <w:insideV w:val="single" w:sz="6" w:space="0" w:color="auto"/>
-          </w:tblBorders>
-        </w:tblPrEx>
-        <w:trPr>
-          <w:cantSplit/>
-          <w:trHeight w:val="80"/>
-        </w:trPr>
-        <w:tc>
-          <w:tcPr>
-            <w:tcW w:w="738" w:type="dxa"/>
-            <w:tcBorders>
-              <w:right w:val="single" w:sz="4" w:space="0" w:color="auto"/>
-            </w:tcBorders>
-          </w:tcPr>
-          <w:p>
-            <w:pPr>
-              <w:pStyle w:val="proc"/>
-              <w:rPr>
-                <w:sz w:val="24"/>
-              </w:rPr>
-            </w:pPr>
-          </w:p>
-        </w:tc>
-        <w:tc>
-          <w:tcPr>
-            <w:tcW w:w="5416" w:type="dxa"/>
-            <w:gridSpan w:val="3"/>
-            <w:tcBorders>
-              <w:left w:val="single" w:sz="4" w:space="0" w:color="auto"/>
-            </w:tcBorders>
-          </w:tcPr>
-          <w:p/>
-        </w:tc>
-        <w:tc>
-          <w:tcPr>
-            <w:tcW w:w="5596" w:type="dxa"/>
-          </w:tcPr>
-          <w:p/>
-        </w:tc>
-        <w:tc>
-          <w:tcPr>
-            <w:tcW w:w="714" w:type="dxa"/>
-          </w:tcPr>
-          <w:p>
-            <w:pPr>
-              <w:pStyle w:val="RowHeadings"/>
-              <w:spacing w:before="80" w:after="80"/>
-              <w:jc w:val="center"/>
-            </w:pPr>
-          </w:p>
-        </w:tc>
-        <w:tc>
-          <w:tcPr>
-            <w:tcW w:w="714" w:type="dxa"/>
-          </w:tcPr>
-          <w:p>
-            <w:pPr>
-              <w:pStyle w:val="RowHeadings"/>
-              <w:spacing w:before="80" w:after="80"/>
-            </w:pPr>
-          </w:p>
-        </w:tc>
+        <w:bookmarkStart w:id="0" w:name="_GoBack"/>
+        <w:bookmarkEnd w:id="0"/>
       </w:tr>
     </w:tbl>
     <w:p>
@@ -1427,6 +1358,7 @@
           <w:sz w:val="24"/>
           <w:lang w:val="en-AU" w:eastAsia="en-AU"/>
         </w:rPr>
+        <w:lastRenderedPageBreak/>
         <w:pict>
           <v:shapetype id="_x0000_t75" coordsize="21600,21600" o:spt="75" o:preferrelative="t" path="m@4@5l@4@11@9@11@9@5xe" filled="f" stroked="f">
             <v:stroke joinstyle="miter"/>
@@ -1447,7 +1379,7 @@
             <v:path o:extrusionok="f" gradientshapeok="t" o:connecttype="rect"/>
             <o:lock v:ext="edit" aspectratio="t"/>
           </v:shapetype>
-          <v:shape id="_x0000_i1025" type="#_x0000_t75" style="width:234pt;height:370.5pt">
+          <v:shape id="_x0000_i1025" type="#_x0000_t75" style="width:234pt;height:370.4pt">
             <v:imagedata r:id="rId7" o:title="2018-05-23_20-28-40"/>
           </v:shape>
         </w:pict>
@@ -1534,6 +1466,7 @@
               <w:rPr>
                 <w:b/>
               </w:rPr>
+              <w:lastRenderedPageBreak/>
               <w:t>Test Name</w:t>
             </w:r>
           </w:p>
@@ -1991,10 +1924,19 @@
               <w:rPr>
                 <w:b/>
                 <w:bCs/>
-                <w:color w:val="FF0000"/>
-                <w:sz w:val="24"/>
-              </w:rPr>
-            </w:pPr>
+                <w:color w:val="538135" w:themeColor="accent6" w:themeShade="BF"/>
+                <w:sz w:val="24"/>
+              </w:rPr>
+            </w:pPr>
+            <w:r>
+              <w:rPr>
+                <w:b/>
+                <w:bCs/>
+                <w:color w:val="538135" w:themeColor="accent6" w:themeShade="BF"/>
+                <w:sz w:val="24"/>
+              </w:rPr>
+              <w:t>Pass</w:t>
+            </w:r>
           </w:p>
         </w:tc>
       </w:tr>
@@ -2241,6 +2183,12 @@
                 <w:color w:val="538135"/>
               </w:rPr>
             </w:pPr>
+            <w:r>
+              <w:rPr>
+                <w:color w:val="538135"/>
+              </w:rPr>
+              <w:t>P</w:t>
+            </w:r>
           </w:p>
         </w:tc>
         <w:tc>
@@ -2355,6 +2303,12 @@
                 <w:color w:val="538135"/>
               </w:rPr>
             </w:pPr>
+            <w:r>
+              <w:rPr>
+                <w:color w:val="538135"/>
+              </w:rPr>
+              <w:t>P</w:t>
+            </w:r>
           </w:p>
         </w:tc>
         <w:tc>
@@ -2450,6 +2404,12 @@
               <w:spacing w:before="80" w:after="80"/>
               <w:jc w:val="center"/>
             </w:pPr>
+            <w:r>
+              <w:rPr>
+                <w:color w:val="538135" w:themeColor="accent6" w:themeShade="BF"/>
+              </w:rPr>
+              <w:t>P</w:t>
+            </w:r>
           </w:p>
         </w:tc>
         <w:tc>
@@ -3634,19 +3594,7 @@
               <w:rPr>
                 <w:sz w:val="24"/>
               </w:rPr>
-              <w:t>Leave</w:t>
-            </w:r>
-            <w:r>
-              <w:rPr>
-                <w:sz w:val="24"/>
-              </w:rPr>
-              <w:t xml:space="preserve"> 1st</w:t>
-            </w:r>
-            <w:r>
-              <w:rPr>
-                <w:sz w:val="24"/>
-              </w:rPr>
-              <w:t xml:space="preserve"> wrong answer blank</w:t>
+              <w:t>Leave 1st wrong answer blank</w:t>
             </w:r>
             <w:r>
               <w:rPr>
@@ -4279,13 +4227,7 @@
               <w:rPr>
                 <w:color w:val="0000FF"/>
               </w:rPr>
-              <w:t>Question</w:t>
-            </w:r>
-            <w:r>
-              <w:rPr>
-                <w:color w:val="0000FF"/>
-              </w:rPr>
-              <w:t xml:space="preserve"> blank</w:t>
+              <w:t>Question blank</w:t>
             </w:r>
           </w:p>
         </w:tc>
@@ -5168,7 +5110,7 @@
       </w:r>
       <w:r>
         <w:pict>
-          <v:shape id="_x0000_i1026" type="#_x0000_t75" style="width:241.5pt;height:403.5pt">
+          <v:shape id="_x0000_i1026" type="#_x0000_t75" style="width:241.6pt;height:403.6pt">
             <v:imagedata r:id="rId11" o:title="2018-06-01_15-27-38"/>
           </v:shape>
         </w:pict>
@@ -5223,7 +5165,7 @@
       </w:r>
       <w:r>
         <w:pict>
-          <v:shape id="_x0000_i1027" type="#_x0000_t75" style="width:242.25pt;height:401.25pt">
+          <v:shape id="_x0000_i1027" type="#_x0000_t75" style="width:242.3pt;height:401.55pt">
             <v:imagedata r:id="rId13" o:title="2018-06-01_15-46-17"/>
           </v:shape>
         </w:pict>
@@ -5371,50 +5313,6 @@
       <w:r>
         <w:t xml:space="preserve"> blank error displayed</w:t>
       </w:r>
-      <w:bookmarkStart w:id="0" w:name="_GoBack"/>
-      <w:bookmarkEnd w:id="0"/>
-    </w:p>
-    <w:p>
-      <w:pPr>
-        <w:pStyle w:val="bp"/>
-        <w:spacing w:before="0" w:after="0"/>
-      </w:pPr>
-    </w:p>
-    <w:p>
-      <w:pPr>
-        <w:pStyle w:val="bp"/>
-        <w:spacing w:before="0" w:after="0"/>
-      </w:pPr>
-    </w:p>
-    <w:p>
-      <w:pPr>
-        <w:pStyle w:val="bp"/>
-        <w:spacing w:before="0" w:after="0"/>
-      </w:pPr>
-    </w:p>
-    <w:p>
-      <w:pPr>
-        <w:pStyle w:val="bp"/>
-        <w:spacing w:before="0" w:after="0"/>
-      </w:pPr>
-    </w:p>
-    <w:p>
-      <w:pPr>
-        <w:pStyle w:val="bp"/>
-        <w:spacing w:before="0" w:after="0"/>
-      </w:pPr>
-    </w:p>
-    <w:p>
-      <w:pPr>
-        <w:pStyle w:val="bp"/>
-        <w:spacing w:before="0" w:after="0"/>
-      </w:pPr>
-    </w:p>
-    <w:p>
-      <w:pPr>
-        <w:pStyle w:val="bp"/>
-        <w:spacing w:before="0" w:after="0"/>
-      </w:pPr>
     </w:p>
     <w:sectPr>
       <w:headerReference w:type="default" r:id="rId15"/>
@@ -5522,7 +5420,7 @@
         <w:rStyle w:val="PageNumber"/>
         <w:noProof/>
       </w:rPr>
-      <w:t>8</w:t>
+      <w:t>9</w:t>
     </w:r>
     <w:r>
       <w:rPr>
@@ -5559,7 +5457,7 @@
         <w:rStyle w:val="PageNumber"/>
         <w:noProof/>
       </w:rPr>
-      <w:t>10</w:t>
+      <w:t>9</w:t>
     </w:r>
     <w:r>
       <w:rPr>
@@ -9282,6 +9180,7 @@
   <w:style w:type="character" w:default="1" w:styleId="DefaultParagraphFont">
     <w:name w:val="Default Paragraph Font"/>
     <w:uiPriority w:val="1"/>
+    <w:semiHidden/>
     <w:unhideWhenUsed/>
   </w:style>
   <w:style w:type="table" w:default="1" w:styleId="TableNormal">

--- a/Submit question UATs.docx
+++ b/Submit question UATs.docx
@@ -1,6 +1,6 @@
 
 <file path=word/document.xml><?xml version="1.0" encoding="utf-8"?>
-<w:document xmlns:wpc="http://schemas.microsoft.com/office/word/2010/wordprocessingCanvas" xmlns:mc="http://schemas.openxmlformats.org/markup-compatibility/2006" xmlns:o="urn:schemas-microsoft-com:office:office" xmlns:r="http://schemas.openxmlformats.org/officeDocument/2006/relationships" xmlns:m="http://schemas.openxmlformats.org/officeDocument/2006/math" xmlns:v="urn:schemas-microsoft-com:vml" xmlns:wp14="http://schemas.microsoft.com/office/word/2010/wordprocessingDrawing" xmlns:wp="http://schemas.openxmlformats.org/drawingml/2006/wordprocessingDrawing" xmlns:w10="urn:schemas-microsoft-com:office:word" xmlns:w="http://schemas.openxmlformats.org/wordprocessingml/2006/main" xmlns:w14="http://schemas.microsoft.com/office/word/2010/wordml" xmlns:w15="http://schemas.microsoft.com/office/word/2012/wordml" xmlns:wpg="http://schemas.microsoft.com/office/word/2010/wordprocessingGroup" xmlns:wpi="http://schemas.microsoft.com/office/word/2010/wordprocessingInk" xmlns:wne="http://schemas.microsoft.com/office/word/2006/wordml" xmlns:wps="http://schemas.microsoft.com/office/word/2010/wordprocessingShape" mc:Ignorable="w14 w15 wp14">
+<w:document xmlns:wpc="http://schemas.microsoft.com/office/word/2010/wordprocessingCanvas" xmlns:cx="http://schemas.microsoft.com/office/drawing/2014/chartex" xmlns:cx1="http://schemas.microsoft.com/office/drawing/2015/9/8/chartex" xmlns:cx2="http://schemas.microsoft.com/office/drawing/2015/10/21/chartex" xmlns:cx3="http://schemas.microsoft.com/office/drawing/2016/5/9/chartex" xmlns:cx4="http://schemas.microsoft.com/office/drawing/2016/5/10/chartex" xmlns:cx5="http://schemas.microsoft.com/office/drawing/2016/5/11/chartex" xmlns:cx6="http://schemas.microsoft.com/office/drawing/2016/5/12/chartex" xmlns:cx7="http://schemas.microsoft.com/office/drawing/2016/5/13/chartex" xmlns:cx8="http://schemas.microsoft.com/office/drawing/2016/5/14/chartex" xmlns:mc="http://schemas.openxmlformats.org/markup-compatibility/2006" xmlns:aink="http://schemas.microsoft.com/office/drawing/2016/ink" xmlns:am3d="http://schemas.microsoft.com/office/drawing/2017/model3d" xmlns:o="urn:schemas-microsoft-com:office:office" xmlns:r="http://schemas.openxmlformats.org/officeDocument/2006/relationships" xmlns:m="http://schemas.openxmlformats.org/officeDocument/2006/math" xmlns:v="urn:schemas-microsoft-com:vml" xmlns:wp14="http://schemas.microsoft.com/office/word/2010/wordprocessingDrawing" xmlns:wp="http://schemas.openxmlformats.org/drawingml/2006/wordprocessingDrawing" xmlns:w10="urn:schemas-microsoft-com:office:word" xmlns:w="http://schemas.openxmlformats.org/wordprocessingml/2006/main" xmlns:w14="http://schemas.microsoft.com/office/word/2010/wordml" xmlns:w15="http://schemas.microsoft.com/office/word/2012/wordml" xmlns:w16cid="http://schemas.microsoft.com/office/word/2016/wordml/cid" xmlns:w16se="http://schemas.microsoft.com/office/word/2015/wordml/symex" xmlns:wpg="http://schemas.microsoft.com/office/word/2010/wordprocessingGroup" xmlns:wpi="http://schemas.microsoft.com/office/word/2010/wordprocessingInk" xmlns:wne="http://schemas.microsoft.com/office/word/2006/wordml" xmlns:wps="http://schemas.microsoft.com/office/word/2010/wordprocessingShape" mc:Ignorable="w14 w15 w16se w16cid wp14">
   <w:body>
     <w:tbl>
       <w:tblPr>
@@ -285,7 +285,23 @@
                 <w:sz w:val="24"/>
                 <w:szCs w:val="24"/>
               </w:rPr>
-              <w:t xml:space="preserve">User must of logged in </w:t>
+              <w:t xml:space="preserve">User must </w:t>
+            </w:r>
+            <w:proofErr w:type="gramStart"/>
+            <w:r>
+              <w:rPr>
+                <w:sz w:val="24"/>
+                <w:szCs w:val="24"/>
+              </w:rPr>
+              <w:t>of</w:t>
+            </w:r>
+            <w:proofErr w:type="gramEnd"/>
+            <w:r>
+              <w:rPr>
+                <w:sz w:val="24"/>
+                <w:szCs w:val="24"/>
+              </w:rPr>
+              <w:t xml:space="preserve"> logged in </w:t>
             </w:r>
           </w:p>
           <w:p>
@@ -891,8 +907,6 @@
             </w:pPr>
           </w:p>
         </w:tc>
-        <w:bookmarkStart w:id="0" w:name="_GoBack"/>
-        <w:bookmarkEnd w:id="0"/>
       </w:tr>
     </w:tbl>
     <w:p>
@@ -1186,7 +1200,21 @@
               <w:rPr>
                 <w:color w:val="0000FF"/>
               </w:rPr>
-              <w:t>Return of  the Jedi</w:t>
+              <w:t xml:space="preserve">Return </w:t>
+            </w:r>
+            <w:proofErr w:type="gramStart"/>
+            <w:r>
+              <w:rPr>
+                <w:color w:val="0000FF"/>
+              </w:rPr>
+              <w:t>of  the</w:t>
+            </w:r>
+            <w:proofErr w:type="gramEnd"/>
+            <w:r>
+              <w:rPr>
+                <w:color w:val="0000FF"/>
+              </w:rPr>
+              <w:t xml:space="preserve"> Jedi</w:t>
             </w:r>
           </w:p>
         </w:tc>
@@ -1359,7 +1387,7 @@
           <w:lang w:val="en-AU" w:eastAsia="en-AU"/>
         </w:rPr>
         <w:lastRenderedPageBreak/>
-        <w:pict>
+        <w:pict w14:anchorId="00FA4BE2">
           <v:shapetype id="_x0000_t75" coordsize="21600,21600" o:spt="75" o:preferrelative="t" path="m@4@5l@4@11@9@11@9@5xe" filled="f" stroked="f">
             <v:stroke joinstyle="miter"/>
             <v:formulas>
@@ -1379,7 +1407,7 @@
             <v:path o:extrusionok="f" gradientshapeok="t" o:connecttype="rect"/>
             <o:lock v:ext="edit" aspectratio="t"/>
           </v:shapetype>
-          <v:shape id="_x0000_i1025" type="#_x0000_t75" style="width:234pt;height:370.4pt">
+          <v:shape id="_x0000_i1025" type="#_x0000_t75" style="width:234pt;height:370.5pt">
             <v:imagedata r:id="rId7" o:title="2018-05-23_20-28-40"/>
           </v:shape>
         </w:pict>
@@ -1715,7 +1743,21 @@
                 <w:sz w:val="24"/>
                 <w:szCs w:val="24"/>
               </w:rPr>
-              <w:t xml:space="preserve">User must of logged in </w:t>
+              <w:t xml:space="preserve">User must </w:t>
+            </w:r>
+            <w:r>
+              <w:rPr>
+                <w:sz w:val="24"/>
+                <w:szCs w:val="24"/>
+              </w:rPr>
+              <w:t>have</w:t>
+            </w:r>
+            <w:r>
+              <w:rPr>
+                <w:sz w:val="24"/>
+                <w:szCs w:val="24"/>
+              </w:rPr>
+              <w:t xml:space="preserve"> logged in </w:t>
             </w:r>
           </w:p>
           <w:p>
@@ -2437,7 +2479,7 @@
         </w:rPr>
         <w:lastRenderedPageBreak/>
         <w:drawing>
-          <wp:anchor distT="0" distB="0" distL="114300" distR="114300" simplePos="0" relativeHeight="251658240" behindDoc="0" locked="0" layoutInCell="1" allowOverlap="1">
+          <wp:anchor distT="0" distB="0" distL="114300" distR="114300" simplePos="0" relativeHeight="251658240" behindDoc="0" locked="0" layoutInCell="1" allowOverlap="1" wp14:anchorId="1D3DC32B" wp14:editId="65750696">
             <wp:simplePos x="0" y="0"/>
             <wp:positionH relativeFrom="margin">
               <wp:posOffset>3399790</wp:posOffset>
@@ -2505,7 +2547,7 @@
           <w:lang w:val="en-AU" w:eastAsia="en-AU"/>
         </w:rPr>
         <w:drawing>
-          <wp:inline distT="0" distB="0" distL="0" distR="0">
+          <wp:inline distT="0" distB="0" distL="0" distR="0" wp14:anchorId="558A9626" wp14:editId="40AF164F">
             <wp:extent cx="2790825" cy="4828761"/>
             <wp:effectExtent l="0" t="0" r="0" b="0"/>
             <wp:docPr id="2" name="Picture 2" descr="C:\Users\Michelle\AppData\Local\Microsoft\Windows\INetCache\Content.Word\2018-05-24_20-45-10.png"/>
@@ -2896,7 +2938,30 @@
                 <w:sz w:val="24"/>
                 <w:szCs w:val="24"/>
               </w:rPr>
-              <w:t xml:space="preserve">User must of logged in </w:t>
+              <w:t xml:space="preserve">User must </w:t>
+            </w:r>
+            <w:r>
+              <w:rPr>
+                <w:sz w:val="24"/>
+                <w:szCs w:val="24"/>
+              </w:rPr>
+              <w:t>have</w:t>
+            </w:r>
+            <w:r>
+              <w:rPr>
+                <w:sz w:val="24"/>
+                <w:szCs w:val="24"/>
+              </w:rPr>
+              <w:t xml:space="preserve"> </w:t>
+            </w:r>
+            <w:bookmarkStart w:id="0" w:name="_GoBack"/>
+            <w:bookmarkEnd w:id="0"/>
+            <w:r>
+              <w:rPr>
+                <w:sz w:val="24"/>
+                <w:szCs w:val="24"/>
+              </w:rPr>
+              <w:t xml:space="preserve">logged in </w:t>
             </w:r>
           </w:p>
           <w:p>
@@ -5101,7 +5166,7 @@
           <w:noProof/>
         </w:rPr>
         <w:lastRenderedPageBreak/>
-        <w:pict>
+        <w:pict w14:anchorId="17F79AC3">
           <v:shape id="_x0000_s1027" type="#_x0000_t75" style="position:absolute;margin-left:299.25pt;margin-top:0;width:235.5pt;height:403.6pt;z-index:251660288;mso-position-horizontal-relative:margin;mso-position-vertical-relative:margin">
             <v:imagedata r:id="rId10" o:title="2018-06-01_15-35-24"/>
             <w10:wrap type="square" anchorx="margin" anchory="margin"/>
@@ -5109,8 +5174,8 @@
         </w:pict>
       </w:r>
       <w:r>
-        <w:pict>
-          <v:shape id="_x0000_i1026" type="#_x0000_t75" style="width:241.6pt;height:403.6pt">
+        <w:pict w14:anchorId="10F8D7F3">
+          <v:shape id="_x0000_i1026" type="#_x0000_t75" style="width:241.5pt;height:403.5pt">
             <v:imagedata r:id="rId11" o:title="2018-06-01_15-27-38"/>
           </v:shape>
         </w:pict>
@@ -5156,7 +5221,7 @@
           <w:noProof/>
         </w:rPr>
         <w:lastRenderedPageBreak/>
-        <w:pict>
+        <w:pict w14:anchorId="35814617">
           <v:shape id="_x0000_s1028" type="#_x0000_t75" style="position:absolute;margin-left:312pt;margin-top:.75pt;width:241.5pt;height:399.85pt;z-index:251662336;mso-position-horizontal-relative:margin;mso-position-vertical-relative:margin">
             <v:imagedata r:id="rId12" o:title="2018-06-01_15-48-12"/>
             <w10:wrap type="square" anchorx="margin" anchory="margin"/>
@@ -5164,8 +5229,8 @@
         </w:pict>
       </w:r>
       <w:r>
-        <w:pict>
-          <v:shape id="_x0000_i1027" type="#_x0000_t75" style="width:242.3pt;height:401.55pt">
+        <w:pict w14:anchorId="3B6ABEC4">
+          <v:shape id="_x0000_i1027" type="#_x0000_t75" style="width:242.25pt;height:401.25pt">
             <v:imagedata r:id="rId13" o:title="2018-06-01_15-46-17"/>
           </v:shape>
         </w:pict>
@@ -5239,7 +5304,7 @@
           <w:lang w:val="en-AU" w:eastAsia="en-AU"/>
         </w:rPr>
         <w:drawing>
-          <wp:inline distT="0" distB="0" distL="0" distR="0">
+          <wp:inline distT="0" distB="0" distL="0" distR="0" wp14:anchorId="092539F3" wp14:editId="742CE376">
             <wp:extent cx="2952750" cy="4914476"/>
             <wp:effectExtent l="0" t="0" r="0" b="635"/>
             <wp:docPr id="1" name="Picture 1" descr="C:\Users\Michelle\AppData\Local\Microsoft\Windows\INetCache\Content.Word\2018-06-01_15-49-07.png"/>
@@ -5328,7 +5393,7 @@
 </file>
 
 <file path=word/endnotes.xml><?xml version="1.0" encoding="utf-8"?>
-<w:endnotes xmlns:wpc="http://schemas.microsoft.com/office/word/2010/wordprocessingCanvas" xmlns:mc="http://schemas.openxmlformats.org/markup-compatibility/2006" xmlns:o="urn:schemas-microsoft-com:office:office" xmlns:r="http://schemas.openxmlformats.org/officeDocument/2006/relationships" xmlns:m="http://schemas.openxmlformats.org/officeDocument/2006/math" xmlns:v="urn:schemas-microsoft-com:vml" xmlns:wp14="http://schemas.microsoft.com/office/word/2010/wordprocessingDrawing" xmlns:wp="http://schemas.openxmlformats.org/drawingml/2006/wordprocessingDrawing" xmlns:w10="urn:schemas-microsoft-com:office:word" xmlns:w="http://schemas.openxmlformats.org/wordprocessingml/2006/main" xmlns:w14="http://schemas.microsoft.com/office/word/2010/wordml" xmlns:w15="http://schemas.microsoft.com/office/word/2012/wordml" xmlns:wpg="http://schemas.microsoft.com/office/word/2010/wordprocessingGroup" xmlns:wpi="http://schemas.microsoft.com/office/word/2010/wordprocessingInk" xmlns:wne="http://schemas.microsoft.com/office/word/2006/wordml" xmlns:wps="http://schemas.microsoft.com/office/word/2010/wordprocessingShape" mc:Ignorable="w14 w15 wp14">
+<w:endnotes xmlns:wpc="http://schemas.microsoft.com/office/word/2010/wordprocessingCanvas" xmlns:cx="http://schemas.microsoft.com/office/drawing/2014/chartex" xmlns:cx1="http://schemas.microsoft.com/office/drawing/2015/9/8/chartex" xmlns:cx2="http://schemas.microsoft.com/office/drawing/2015/10/21/chartex" xmlns:cx3="http://schemas.microsoft.com/office/drawing/2016/5/9/chartex" xmlns:cx4="http://schemas.microsoft.com/office/drawing/2016/5/10/chartex" xmlns:cx5="http://schemas.microsoft.com/office/drawing/2016/5/11/chartex" xmlns:cx6="http://schemas.microsoft.com/office/drawing/2016/5/12/chartex" xmlns:cx7="http://schemas.microsoft.com/office/drawing/2016/5/13/chartex" xmlns:cx8="http://schemas.microsoft.com/office/drawing/2016/5/14/chartex" xmlns:mc="http://schemas.openxmlformats.org/markup-compatibility/2006" xmlns:aink="http://schemas.microsoft.com/office/drawing/2016/ink" xmlns:am3d="http://schemas.microsoft.com/office/drawing/2017/model3d" xmlns:o="urn:schemas-microsoft-com:office:office" xmlns:r="http://schemas.openxmlformats.org/officeDocument/2006/relationships" xmlns:m="http://schemas.openxmlformats.org/officeDocument/2006/math" xmlns:v="urn:schemas-microsoft-com:vml" xmlns:wp14="http://schemas.microsoft.com/office/word/2010/wordprocessingDrawing" xmlns:wp="http://schemas.openxmlformats.org/drawingml/2006/wordprocessingDrawing" xmlns:w10="urn:schemas-microsoft-com:office:word" xmlns:w="http://schemas.openxmlformats.org/wordprocessingml/2006/main" xmlns:w14="http://schemas.microsoft.com/office/word/2010/wordml" xmlns:w15="http://schemas.microsoft.com/office/word/2012/wordml" xmlns:w16cid="http://schemas.microsoft.com/office/word/2016/wordml/cid" xmlns:w16se="http://schemas.microsoft.com/office/word/2015/wordml/symex" xmlns:wpg="http://schemas.microsoft.com/office/word/2010/wordprocessingGroup" xmlns:wpi="http://schemas.microsoft.com/office/word/2010/wordprocessingInk" xmlns:wne="http://schemas.microsoft.com/office/word/2006/wordml" xmlns:wps="http://schemas.microsoft.com/office/word/2010/wordprocessingShape" mc:Ignorable="w14 w15 w16se w16cid wp14">
   <w:endnote w:type="separator" w:id="-1">
     <w:p>
       <w:r>
@@ -5347,7 +5412,7 @@
 </file>
 
 <file path=word/footer1.xml><?xml version="1.0" encoding="utf-8"?>
-<w:ftr xmlns:wpc="http://schemas.microsoft.com/office/word/2010/wordprocessingCanvas" xmlns:mc="http://schemas.openxmlformats.org/markup-compatibility/2006" xmlns:o="urn:schemas-microsoft-com:office:office" xmlns:r="http://schemas.openxmlformats.org/officeDocument/2006/relationships" xmlns:m="http://schemas.openxmlformats.org/officeDocument/2006/math" xmlns:v="urn:schemas-microsoft-com:vml" xmlns:wp14="http://schemas.microsoft.com/office/word/2010/wordprocessingDrawing" xmlns:wp="http://schemas.openxmlformats.org/drawingml/2006/wordprocessingDrawing" xmlns:w10="urn:schemas-microsoft-com:office:word" xmlns:w="http://schemas.openxmlformats.org/wordprocessingml/2006/main" xmlns:w14="http://schemas.microsoft.com/office/word/2010/wordml" xmlns:w15="http://schemas.microsoft.com/office/word/2012/wordml" xmlns:wpg="http://schemas.microsoft.com/office/word/2010/wordprocessingGroup" xmlns:wpi="http://schemas.microsoft.com/office/word/2010/wordprocessingInk" xmlns:wne="http://schemas.microsoft.com/office/word/2006/wordml" xmlns:wps="http://schemas.microsoft.com/office/word/2010/wordprocessingShape" mc:Ignorable="w14 w15 wp14">
+<w:ftr xmlns:wpc="http://schemas.microsoft.com/office/word/2010/wordprocessingCanvas" xmlns:cx="http://schemas.microsoft.com/office/drawing/2014/chartex" xmlns:cx1="http://schemas.microsoft.com/office/drawing/2015/9/8/chartex" xmlns:cx2="http://schemas.microsoft.com/office/drawing/2015/10/21/chartex" xmlns:cx3="http://schemas.microsoft.com/office/drawing/2016/5/9/chartex" xmlns:cx4="http://schemas.microsoft.com/office/drawing/2016/5/10/chartex" xmlns:cx5="http://schemas.microsoft.com/office/drawing/2016/5/11/chartex" xmlns:cx6="http://schemas.microsoft.com/office/drawing/2016/5/12/chartex" xmlns:cx7="http://schemas.microsoft.com/office/drawing/2016/5/13/chartex" xmlns:cx8="http://schemas.microsoft.com/office/drawing/2016/5/14/chartex" xmlns:mc="http://schemas.openxmlformats.org/markup-compatibility/2006" xmlns:aink="http://schemas.microsoft.com/office/drawing/2016/ink" xmlns:am3d="http://schemas.microsoft.com/office/drawing/2017/model3d" xmlns:o="urn:schemas-microsoft-com:office:office" xmlns:r="http://schemas.openxmlformats.org/officeDocument/2006/relationships" xmlns:m="http://schemas.openxmlformats.org/officeDocument/2006/math" xmlns:v="urn:schemas-microsoft-com:vml" xmlns:wp14="http://schemas.microsoft.com/office/word/2010/wordprocessingDrawing" xmlns:wp="http://schemas.openxmlformats.org/drawingml/2006/wordprocessingDrawing" xmlns:w10="urn:schemas-microsoft-com:office:word" xmlns:w="http://schemas.openxmlformats.org/wordprocessingml/2006/main" xmlns:w14="http://schemas.microsoft.com/office/word/2010/wordml" xmlns:w15="http://schemas.microsoft.com/office/word/2012/wordml" xmlns:w16cid="http://schemas.microsoft.com/office/word/2016/wordml/cid" xmlns:w16se="http://schemas.microsoft.com/office/word/2015/wordml/symex" xmlns:wpg="http://schemas.microsoft.com/office/word/2010/wordprocessingGroup" xmlns:wpi="http://schemas.microsoft.com/office/word/2010/wordprocessingInk" xmlns:wne="http://schemas.microsoft.com/office/word/2006/wordml" xmlns:wps="http://schemas.microsoft.com/office/word/2010/wordprocessingShape" mc:Ignorable="w14 w15 w16se w16cid wp14">
   <w:p>
     <w:pPr>
       <w:pStyle w:val="Footer"/>
@@ -5385,7 +5450,7 @@
 </file>
 
 <file path=word/footer2.xml><?xml version="1.0" encoding="utf-8"?>
-<w:ftr xmlns:wpc="http://schemas.microsoft.com/office/word/2010/wordprocessingCanvas" xmlns:mc="http://schemas.openxmlformats.org/markup-compatibility/2006" xmlns:o="urn:schemas-microsoft-com:office:office" xmlns:r="http://schemas.openxmlformats.org/officeDocument/2006/relationships" xmlns:m="http://schemas.openxmlformats.org/officeDocument/2006/math" xmlns:v="urn:schemas-microsoft-com:vml" xmlns:wp14="http://schemas.microsoft.com/office/word/2010/wordprocessingDrawing" xmlns:wp="http://schemas.openxmlformats.org/drawingml/2006/wordprocessingDrawing" xmlns:w10="urn:schemas-microsoft-com:office:word" xmlns:w="http://schemas.openxmlformats.org/wordprocessingml/2006/main" xmlns:w14="http://schemas.microsoft.com/office/word/2010/wordml" xmlns:w15="http://schemas.microsoft.com/office/word/2012/wordml" xmlns:wpg="http://schemas.microsoft.com/office/word/2010/wordprocessingGroup" xmlns:wpi="http://schemas.microsoft.com/office/word/2010/wordprocessingInk" xmlns:wne="http://schemas.microsoft.com/office/word/2006/wordml" xmlns:wps="http://schemas.microsoft.com/office/word/2010/wordprocessingShape" mc:Ignorable="w14 w15 wp14">
+<w:ftr xmlns:wpc="http://schemas.microsoft.com/office/word/2010/wordprocessingCanvas" xmlns:cx="http://schemas.microsoft.com/office/drawing/2014/chartex" xmlns:cx1="http://schemas.microsoft.com/office/drawing/2015/9/8/chartex" xmlns:cx2="http://schemas.microsoft.com/office/drawing/2015/10/21/chartex" xmlns:cx3="http://schemas.microsoft.com/office/drawing/2016/5/9/chartex" xmlns:cx4="http://schemas.microsoft.com/office/drawing/2016/5/10/chartex" xmlns:cx5="http://schemas.microsoft.com/office/drawing/2016/5/11/chartex" xmlns:cx6="http://schemas.microsoft.com/office/drawing/2016/5/12/chartex" xmlns:cx7="http://schemas.microsoft.com/office/drawing/2016/5/13/chartex" xmlns:cx8="http://schemas.microsoft.com/office/drawing/2016/5/14/chartex" xmlns:mc="http://schemas.openxmlformats.org/markup-compatibility/2006" xmlns:aink="http://schemas.microsoft.com/office/drawing/2016/ink" xmlns:am3d="http://schemas.microsoft.com/office/drawing/2017/model3d" xmlns:o="urn:schemas-microsoft-com:office:office" xmlns:r="http://schemas.openxmlformats.org/officeDocument/2006/relationships" xmlns:m="http://schemas.openxmlformats.org/officeDocument/2006/math" xmlns:v="urn:schemas-microsoft-com:vml" xmlns:wp14="http://schemas.microsoft.com/office/word/2010/wordprocessingDrawing" xmlns:wp="http://schemas.openxmlformats.org/drawingml/2006/wordprocessingDrawing" xmlns:w10="urn:schemas-microsoft-com:office:word" xmlns:w="http://schemas.openxmlformats.org/wordprocessingml/2006/main" xmlns:w14="http://schemas.microsoft.com/office/word/2010/wordml" xmlns:w15="http://schemas.microsoft.com/office/word/2012/wordml" xmlns:w16cid="http://schemas.microsoft.com/office/word/2016/wordml/cid" xmlns:w16se="http://schemas.microsoft.com/office/word/2015/wordml/symex" xmlns:wpg="http://schemas.microsoft.com/office/word/2010/wordprocessingGroup" xmlns:wpi="http://schemas.microsoft.com/office/word/2010/wordprocessingInk" xmlns:wne="http://schemas.microsoft.com/office/word/2006/wordml" xmlns:wps="http://schemas.microsoft.com/office/word/2010/wordprocessingShape" mc:Ignorable="w14 w15 w16se w16cid wp14">
   <w:p>
     <w:pPr>
       <w:pStyle w:val="Footer"/>
@@ -5480,7 +5545,7 @@
 </file>
 
 <file path=word/footnotes.xml><?xml version="1.0" encoding="utf-8"?>
-<w:footnotes xmlns:wpc="http://schemas.microsoft.com/office/word/2010/wordprocessingCanvas" xmlns:mc="http://schemas.openxmlformats.org/markup-compatibility/2006" xmlns:o="urn:schemas-microsoft-com:office:office" xmlns:r="http://schemas.openxmlformats.org/officeDocument/2006/relationships" xmlns:m="http://schemas.openxmlformats.org/officeDocument/2006/math" xmlns:v="urn:schemas-microsoft-com:vml" xmlns:wp14="http://schemas.microsoft.com/office/word/2010/wordprocessingDrawing" xmlns:wp="http://schemas.openxmlformats.org/drawingml/2006/wordprocessingDrawing" xmlns:w10="urn:schemas-microsoft-com:office:word" xmlns:w="http://schemas.openxmlformats.org/wordprocessingml/2006/main" xmlns:w14="http://schemas.microsoft.com/office/word/2010/wordml" xmlns:w15="http://schemas.microsoft.com/office/word/2012/wordml" xmlns:wpg="http://schemas.microsoft.com/office/word/2010/wordprocessingGroup" xmlns:wpi="http://schemas.microsoft.com/office/word/2010/wordprocessingInk" xmlns:wne="http://schemas.microsoft.com/office/word/2006/wordml" xmlns:wps="http://schemas.microsoft.com/office/word/2010/wordprocessingShape" mc:Ignorable="w14 w15 wp14">
+<w:footnotes xmlns:wpc="http://schemas.microsoft.com/office/word/2010/wordprocessingCanvas" xmlns:cx="http://schemas.microsoft.com/office/drawing/2014/chartex" xmlns:cx1="http://schemas.microsoft.com/office/drawing/2015/9/8/chartex" xmlns:cx2="http://schemas.microsoft.com/office/drawing/2015/10/21/chartex" xmlns:cx3="http://schemas.microsoft.com/office/drawing/2016/5/9/chartex" xmlns:cx4="http://schemas.microsoft.com/office/drawing/2016/5/10/chartex" xmlns:cx5="http://schemas.microsoft.com/office/drawing/2016/5/11/chartex" xmlns:cx6="http://schemas.microsoft.com/office/drawing/2016/5/12/chartex" xmlns:cx7="http://schemas.microsoft.com/office/drawing/2016/5/13/chartex" xmlns:cx8="http://schemas.microsoft.com/office/drawing/2016/5/14/chartex" xmlns:mc="http://schemas.openxmlformats.org/markup-compatibility/2006" xmlns:aink="http://schemas.microsoft.com/office/drawing/2016/ink" xmlns:am3d="http://schemas.microsoft.com/office/drawing/2017/model3d" xmlns:o="urn:schemas-microsoft-com:office:office" xmlns:r="http://schemas.openxmlformats.org/officeDocument/2006/relationships" xmlns:m="http://schemas.openxmlformats.org/officeDocument/2006/math" xmlns:v="urn:schemas-microsoft-com:vml" xmlns:wp14="http://schemas.microsoft.com/office/word/2010/wordprocessingDrawing" xmlns:wp="http://schemas.openxmlformats.org/drawingml/2006/wordprocessingDrawing" xmlns:w10="urn:schemas-microsoft-com:office:word" xmlns:w="http://schemas.openxmlformats.org/wordprocessingml/2006/main" xmlns:w14="http://schemas.microsoft.com/office/word/2010/wordml" xmlns:w15="http://schemas.microsoft.com/office/word/2012/wordml" xmlns:w16cid="http://schemas.microsoft.com/office/word/2016/wordml/cid" xmlns:w16se="http://schemas.microsoft.com/office/word/2015/wordml/symex" xmlns:wpg="http://schemas.microsoft.com/office/word/2010/wordprocessingGroup" xmlns:wpi="http://schemas.microsoft.com/office/word/2010/wordprocessingInk" xmlns:wne="http://schemas.microsoft.com/office/word/2006/wordml" xmlns:wps="http://schemas.microsoft.com/office/word/2010/wordprocessingShape" mc:Ignorable="w14 w15 w16se w16cid wp14">
   <w:footnote w:type="separator" w:id="-1">
     <w:p>
       <w:r>
@@ -5499,7 +5564,7 @@
 </file>
 
 <file path=word/header1.xml><?xml version="1.0" encoding="utf-8"?>
-<w:hdr xmlns:wpc="http://schemas.microsoft.com/office/word/2010/wordprocessingCanvas" xmlns:mc="http://schemas.openxmlformats.org/markup-compatibility/2006" xmlns:o="urn:schemas-microsoft-com:office:office" xmlns:r="http://schemas.openxmlformats.org/officeDocument/2006/relationships" xmlns:m="http://schemas.openxmlformats.org/officeDocument/2006/math" xmlns:v="urn:schemas-microsoft-com:vml" xmlns:wp14="http://schemas.microsoft.com/office/word/2010/wordprocessingDrawing" xmlns:wp="http://schemas.openxmlformats.org/drawingml/2006/wordprocessingDrawing" xmlns:w10="urn:schemas-microsoft-com:office:word" xmlns:w="http://schemas.openxmlformats.org/wordprocessingml/2006/main" xmlns:w14="http://schemas.microsoft.com/office/word/2010/wordml" xmlns:w15="http://schemas.microsoft.com/office/word/2012/wordml" xmlns:wpg="http://schemas.microsoft.com/office/word/2010/wordprocessingGroup" xmlns:wpi="http://schemas.microsoft.com/office/word/2010/wordprocessingInk" xmlns:wne="http://schemas.microsoft.com/office/word/2006/wordml" xmlns:wps="http://schemas.microsoft.com/office/word/2010/wordprocessingShape" mc:Ignorable="w14 w15 wp14">
+<w:hdr xmlns:wpc="http://schemas.microsoft.com/office/word/2010/wordprocessingCanvas" xmlns:cx="http://schemas.microsoft.com/office/drawing/2014/chartex" xmlns:cx1="http://schemas.microsoft.com/office/drawing/2015/9/8/chartex" xmlns:cx2="http://schemas.microsoft.com/office/drawing/2015/10/21/chartex" xmlns:cx3="http://schemas.microsoft.com/office/drawing/2016/5/9/chartex" xmlns:cx4="http://schemas.microsoft.com/office/drawing/2016/5/10/chartex" xmlns:cx5="http://schemas.microsoft.com/office/drawing/2016/5/11/chartex" xmlns:cx6="http://schemas.microsoft.com/office/drawing/2016/5/12/chartex" xmlns:cx7="http://schemas.microsoft.com/office/drawing/2016/5/13/chartex" xmlns:cx8="http://schemas.microsoft.com/office/drawing/2016/5/14/chartex" xmlns:mc="http://schemas.openxmlformats.org/markup-compatibility/2006" xmlns:aink="http://schemas.microsoft.com/office/drawing/2016/ink" xmlns:am3d="http://schemas.microsoft.com/office/drawing/2017/model3d" xmlns:o="urn:schemas-microsoft-com:office:office" xmlns:r="http://schemas.openxmlformats.org/officeDocument/2006/relationships" xmlns:m="http://schemas.openxmlformats.org/officeDocument/2006/math" xmlns:v="urn:schemas-microsoft-com:vml" xmlns:wp14="http://schemas.microsoft.com/office/word/2010/wordprocessingDrawing" xmlns:wp="http://schemas.openxmlformats.org/drawingml/2006/wordprocessingDrawing" xmlns:w10="urn:schemas-microsoft-com:office:word" xmlns:w="http://schemas.openxmlformats.org/wordprocessingml/2006/main" xmlns:w14="http://schemas.microsoft.com/office/word/2010/wordml" xmlns:w15="http://schemas.microsoft.com/office/word/2012/wordml" xmlns:w16cid="http://schemas.microsoft.com/office/word/2016/wordml/cid" xmlns:w16se="http://schemas.microsoft.com/office/word/2015/wordml/symex" xmlns:wpg="http://schemas.microsoft.com/office/word/2010/wordprocessingGroup" xmlns:wpi="http://schemas.microsoft.com/office/word/2010/wordprocessingInk" xmlns:wne="http://schemas.microsoft.com/office/word/2006/wordml" xmlns:wps="http://schemas.microsoft.com/office/word/2010/wordprocessingShape" mc:Ignorable="w14 w15 w16se w16cid wp14">
   <w:tbl>
     <w:tblPr>
       <w:tblW w:w="0" w:type="auto"/>
@@ -5600,7 +5665,7 @@
 </file>
 
 <file path=word/numbering.xml><?xml version="1.0" encoding="utf-8"?>
-<w:numbering xmlns:wpc="http://schemas.microsoft.com/office/word/2010/wordprocessingCanvas" xmlns:mc="http://schemas.openxmlformats.org/markup-compatibility/2006" xmlns:o="urn:schemas-microsoft-com:office:office" xmlns:r="http://schemas.openxmlformats.org/officeDocument/2006/relationships" xmlns:m="http://schemas.openxmlformats.org/officeDocument/2006/math" xmlns:v="urn:schemas-microsoft-com:vml" xmlns:wp14="http://schemas.microsoft.com/office/word/2010/wordprocessingDrawing" xmlns:wp="http://schemas.openxmlformats.org/drawingml/2006/wordprocessingDrawing" xmlns:w10="urn:schemas-microsoft-com:office:word" xmlns:w="http://schemas.openxmlformats.org/wordprocessingml/2006/main" xmlns:w14="http://schemas.microsoft.com/office/word/2010/wordml" xmlns:w15="http://schemas.microsoft.com/office/word/2012/wordml" xmlns:wpg="http://schemas.microsoft.com/office/word/2010/wordprocessingGroup" xmlns:wpi="http://schemas.microsoft.com/office/word/2010/wordprocessingInk" xmlns:wne="http://schemas.microsoft.com/office/word/2006/wordml" xmlns:wps="http://schemas.microsoft.com/office/word/2010/wordprocessingShape" mc:Ignorable="w14 w15 wp14">
+<w:numbering xmlns:wpc="http://schemas.microsoft.com/office/word/2010/wordprocessingCanvas" xmlns:cx="http://schemas.microsoft.com/office/drawing/2014/chartex" xmlns:cx1="http://schemas.microsoft.com/office/drawing/2015/9/8/chartex" xmlns:cx2="http://schemas.microsoft.com/office/drawing/2015/10/21/chartex" xmlns:cx3="http://schemas.microsoft.com/office/drawing/2016/5/9/chartex" xmlns:cx4="http://schemas.microsoft.com/office/drawing/2016/5/10/chartex" xmlns:cx5="http://schemas.microsoft.com/office/drawing/2016/5/11/chartex" xmlns:cx6="http://schemas.microsoft.com/office/drawing/2016/5/12/chartex" xmlns:cx7="http://schemas.microsoft.com/office/drawing/2016/5/13/chartex" xmlns:cx8="http://schemas.microsoft.com/office/drawing/2016/5/14/chartex" xmlns:mc="http://schemas.openxmlformats.org/markup-compatibility/2006" xmlns:aink="http://schemas.microsoft.com/office/drawing/2016/ink" xmlns:am3d="http://schemas.microsoft.com/office/drawing/2017/model3d" xmlns:o="urn:schemas-microsoft-com:office:office" xmlns:r="http://schemas.openxmlformats.org/officeDocument/2006/relationships" xmlns:m="http://schemas.openxmlformats.org/officeDocument/2006/math" xmlns:v="urn:schemas-microsoft-com:vml" xmlns:wp14="http://schemas.microsoft.com/office/word/2010/wordprocessingDrawing" xmlns:wp="http://schemas.openxmlformats.org/drawingml/2006/wordprocessingDrawing" xmlns:w10="urn:schemas-microsoft-com:office:word" xmlns:w="http://schemas.openxmlformats.org/wordprocessingml/2006/main" xmlns:w14="http://schemas.microsoft.com/office/word/2010/wordml" xmlns:w15="http://schemas.microsoft.com/office/word/2012/wordml" xmlns:w16cid="http://schemas.microsoft.com/office/word/2016/wordml/cid" xmlns:w16se="http://schemas.microsoft.com/office/word/2015/wordml/symex" xmlns:wpg="http://schemas.microsoft.com/office/word/2010/wordprocessingGroup" xmlns:wpi="http://schemas.microsoft.com/office/word/2010/wordprocessingInk" xmlns:wne="http://schemas.microsoft.com/office/word/2006/wordml" xmlns:wps="http://schemas.microsoft.com/office/word/2010/wordprocessingShape" mc:Ignorable="w14 w15 w16se w16cid wp14">
   <w:abstractNum w:abstractNumId="0" w15:restartNumberingAfterBreak="0">
     <w:nsid w:val="04310E36"/>
     <w:multiLevelType w:val="hybridMultilevel"/>
@@ -8867,7 +8932,7 @@
 </file>
 
 <file path=word/styles.xml><?xml version="1.0" encoding="utf-8"?>
-<w:styles xmlns:mc="http://schemas.openxmlformats.org/markup-compatibility/2006" xmlns:r="http://schemas.openxmlformats.org/officeDocument/2006/relationships" xmlns:w="http://schemas.openxmlformats.org/wordprocessingml/2006/main" xmlns:w14="http://schemas.microsoft.com/office/word/2010/wordml" xmlns:w15="http://schemas.microsoft.com/office/word/2012/wordml" mc:Ignorable="w14 w15">
+<w:styles xmlns:mc="http://schemas.openxmlformats.org/markup-compatibility/2006" xmlns:r="http://schemas.openxmlformats.org/officeDocument/2006/relationships" xmlns:w="http://schemas.openxmlformats.org/wordprocessingml/2006/main" xmlns:w14="http://schemas.microsoft.com/office/word/2010/wordml" xmlns:w15="http://schemas.microsoft.com/office/word/2012/wordml" xmlns:w16cid="http://schemas.microsoft.com/office/word/2016/wordml/cid" xmlns:w16se="http://schemas.microsoft.com/office/word/2015/wordml/symex" mc:Ignorable="w14 w15 w16se w16cid">
   <w:docDefaults>
     <w:rPrDefault>
       <w:rPr>
@@ -8877,7 +8942,7 @@
     </w:rPrDefault>
     <w:pPrDefault/>
   </w:docDefaults>
-  <w:latentStyles w:defLockedState="0" w:defUIPriority="0" w:defSemiHidden="0" w:defUnhideWhenUsed="0" w:defQFormat="0" w:count="371">
+  <w:latentStyles w:defLockedState="0" w:defUIPriority="0" w:defSemiHidden="0" w:defUnhideWhenUsed="0" w:defQFormat="0" w:count="375">
     <w:lsdException w:name="Normal" w:qFormat="1"/>
     <w:lsdException w:name="heading 1" w:qFormat="1"/>
     <w:lsdException w:name="heading 2" w:semiHidden="1" w:unhideWhenUsed="1" w:qFormat="1"/>
@@ -8893,7 +8958,11 @@
     <w:lsdException w:name="Subtitle" w:qFormat="1"/>
     <w:lsdException w:name="Strong" w:qFormat="1"/>
     <w:lsdException w:name="Emphasis" w:qFormat="1"/>
-    <w:lsdException w:name="Normal Table" w:semiHidden="1" w:unhideWhenUsed="1"/>
+    <w:lsdException w:name="HTML Preformatted" w:semiHidden="1" w:unhideWhenUsed="1"/>
+    <w:lsdException w:name="No List" w:semiHidden="1" w:unhideWhenUsed="1"/>
+    <w:lsdException w:name="Outline List 1" w:semiHidden="1" w:unhideWhenUsed="1"/>
+    <w:lsdException w:name="Outline List 2" w:semiHidden="1" w:unhideWhenUsed="1"/>
+    <w:lsdException w:name="Outline List 3" w:semiHidden="1" w:unhideWhenUsed="1"/>
     <w:lsdException w:name="Table Simple 1" w:semiHidden="1" w:unhideWhenUsed="1"/>
     <w:lsdException w:name="Table Simple 2" w:semiHidden="1" w:unhideWhenUsed="1"/>
     <w:lsdException w:name="Table Simple 3" w:semiHidden="1" w:unhideWhenUsed="1"/>
@@ -8932,10 +9001,8 @@
     <w:lsdException w:name="Table Elegant" w:semiHidden="1" w:unhideWhenUsed="1"/>
     <w:lsdException w:name="Table Professional" w:semiHidden="1" w:unhideWhenUsed="1"/>
     <w:lsdException w:name="Table Subtle 1" w:semiHidden="1" w:unhideWhenUsed="1"/>
-    <w:lsdException w:name="Table Subtle 2" w:semiHidden="1" w:unhideWhenUsed="1"/>
     <w:lsdException w:name="Table Web 1" w:semiHidden="1" w:unhideWhenUsed="1"/>
     <w:lsdException w:name="Table Web 2" w:semiHidden="1" w:unhideWhenUsed="1"/>
-    <w:lsdException w:name="Table Web 3" w:semiHidden="1" w:unhideWhenUsed="1"/>
     <w:lsdException w:name="Table Theme" w:semiHidden="1" w:unhideWhenUsed="1"/>
     <w:lsdException w:name="Placeholder Text" w:semiHidden="1" w:uiPriority="99"/>
     <w:lsdException w:name="No Spacing" w:uiPriority="1" w:qFormat="1"/>
@@ -9152,6 +9219,10 @@
     <w:lsdException w:name="List Table 5 Dark Accent 6" w:uiPriority="50"/>
     <w:lsdException w:name="List Table 6 Colorful Accent 6" w:uiPriority="51"/>
     <w:lsdException w:name="List Table 7 Colorful Accent 6" w:uiPriority="52"/>
+    <w:lsdException w:name="Mention" w:semiHidden="1" w:uiPriority="99" w:unhideWhenUsed="1"/>
+    <w:lsdException w:name="Smart Hyperlink" w:semiHidden="1" w:uiPriority="99" w:unhideWhenUsed="1"/>
+    <w:lsdException w:name="Hashtag" w:semiHidden="1" w:uiPriority="99" w:unhideWhenUsed="1"/>
+    <w:lsdException w:name="Unresolved Mention" w:semiHidden="1" w:uiPriority="99" w:unhideWhenUsed="1"/>
   </w:latentStyles>
   <w:style w:type="paragraph" w:default="1" w:styleId="Normal">
     <w:name w:val="Normal"/>
